--- a/hadoop-doc/hbase/备注.docx
+++ b/hadoop-doc/hbase/备注.docx
@@ -96,7 +96,20 @@
         <w:rPr>
           <w:rFonts w:hint="default"/>
         </w:rPr>
-        <w:t>Hbase 为 null 的记录不会被存储。</w:t>
+        <w:t>Hbase 为 null 的</w:t>
+      </w:r>
+      <w:r>
+        <w:rPr>
+          <w:rFonts w:hint="eastAsia"/>
+          <w:lang w:val="en-US" w:eastAsia="zh-CN"/>
+        </w:rPr>
+        <w:t>列</w:t>
+      </w:r>
+      <w:r>
+        <w:rPr>
+          <w:rFonts w:hint="default"/>
+        </w:rPr>
+        <w:t>不会被存储。</w:t>
       </w:r>
     </w:p>
     <w:p>
@@ -220,6 +233,13 @@
         </w:rPr>
         <w:t>通过HBase API进行批量写入数据；</w:t>
       </w:r>
+      <w:r>
+        <w:rPr>
+          <w:rFonts w:hint="eastAsia"/>
+          <w:lang w:val="en-US" w:eastAsia="zh-CN"/>
+        </w:rPr>
+        <w:t>(PUT)</w:t>
+      </w:r>
     </w:p>
     <w:p>
       <w:pPr>
@@ -268,6 +288,185 @@
     </w:p>
     <w:p>
       <w:pPr>
+        <w:numPr>
+          <w:numId w:val="0"/>
+        </w:numPr>
+        <w:bidi w:val="0"/>
+        <w:ind w:left="360" w:leftChars="0"/>
+        <w:rPr>
+          <w:rFonts w:hint="eastAsia"/>
+        </w:rPr>
+      </w:pPr>
+      <w:bookmarkStart w:id="1" w:name="t2"/>
+      <w:bookmarkEnd w:id="1"/>
+      <w:r>
+        <w:rPr>
+          <w:rFonts w:hint="eastAsia"/>
+        </w:rPr>
+        <w:t>Hfile在hdfs上的存储路径</w:t>
+      </w:r>
+    </w:p>
+    <w:p>
+      <w:pPr>
+        <w:keepNext w:val="0"/>
+        <w:keepLines w:val="0"/>
+        <w:pageBreakBefore w:val="0"/>
+        <w:widowControl w:val="0"/>
+        <w:numPr>
+          <w:ilvl w:val="0"/>
+          <w:numId w:val="0"/>
+        </w:numPr>
+        <w:kinsoku/>
+        <w:wordWrap w:val="0"/>
+        <w:overflowPunct/>
+        <w:topLinePunct w:val="0"/>
+        <w:autoSpaceDE/>
+        <w:autoSpaceDN/>
+        <w:bidi w:val="0"/>
+        <w:adjustRightInd/>
+        <w:snapToGrid w:val="0"/>
+        <w:spacing w:before="157" w:beforeLines="50"/>
+        <w:ind w:left="363" w:leftChars="0"/>
+        <w:textAlignment w:val="auto"/>
+        <w:rPr>
+          <w:rFonts w:hint="eastAsia" w:ascii="楷体" w:hAnsi="楷体" w:eastAsia="楷体" w:cs="楷体"/>
+        </w:rPr>
+      </w:pPr>
+      <w:r>
+        <w:rPr>
+          <w:rFonts w:hint="eastAsia" w:ascii="楷体" w:hAnsi="楷体" w:eastAsia="楷体" w:cs="楷体"/>
+        </w:rPr>
+        <w:t>/hbase/data/default/staff1-表名/</w:t>
+      </w:r>
+    </w:p>
+    <w:p>
+      <w:pPr>
+        <w:keepNext w:val="0"/>
+        <w:keepLines w:val="0"/>
+        <w:pageBreakBefore w:val="0"/>
+        <w:widowControl w:val="0"/>
+        <w:numPr>
+          <w:ilvl w:val="0"/>
+          <w:numId w:val="0"/>
+        </w:numPr>
+        <w:kinsoku/>
+        <w:wordWrap w:val="0"/>
+        <w:overflowPunct/>
+        <w:topLinePunct w:val="0"/>
+        <w:autoSpaceDE/>
+        <w:autoSpaceDN/>
+        <w:bidi w:val="0"/>
+        <w:adjustRightInd/>
+        <w:snapToGrid w:val="0"/>
+        <w:spacing w:before="157" w:beforeLines="50"/>
+        <w:ind w:left="363" w:leftChars="0"/>
+        <w:textAlignment w:val="auto"/>
+        <w:rPr>
+          <w:rFonts w:hint="eastAsia" w:ascii="楷体" w:hAnsi="楷体" w:eastAsia="楷体" w:cs="楷体"/>
+        </w:rPr>
+      </w:pPr>
+      <w:r>
+        <w:rPr>
+          <w:rFonts w:hint="eastAsia" w:ascii="楷体" w:hAnsi="楷体" w:eastAsia="楷体" w:cs="楷体"/>
+        </w:rPr>
+        <w:t>028fc432314b9d603b6a99263e57c0a7-region</w:t>
+      </w:r>
+    </w:p>
+    <w:p>
+      <w:pPr>
+        <w:keepNext w:val="0"/>
+        <w:keepLines w:val="0"/>
+        <w:pageBreakBefore w:val="0"/>
+        <w:widowControl w:val="0"/>
+        <w:numPr>
+          <w:ilvl w:val="0"/>
+          <w:numId w:val="0"/>
+        </w:numPr>
+        <w:kinsoku/>
+        <w:wordWrap w:val="0"/>
+        <w:overflowPunct/>
+        <w:topLinePunct w:val="0"/>
+        <w:autoSpaceDE/>
+        <w:autoSpaceDN/>
+        <w:bidi w:val="0"/>
+        <w:adjustRightInd/>
+        <w:snapToGrid w:val="0"/>
+        <w:spacing w:before="157" w:beforeLines="50"/>
+        <w:ind w:left="363" w:leftChars="0"/>
+        <w:textAlignment w:val="auto"/>
+        <w:rPr>
+          <w:rFonts w:hint="eastAsia" w:ascii="楷体" w:hAnsi="楷体" w:eastAsia="楷体" w:cs="楷体"/>
+        </w:rPr>
+      </w:pPr>
+      <w:r>
+        <w:rPr>
+          <w:rFonts w:hint="eastAsia" w:ascii="楷体" w:hAnsi="楷体" w:eastAsia="楷体" w:cs="楷体"/>
+        </w:rPr>
+        <w:t>/info-列族</w:t>
+      </w:r>
+    </w:p>
+    <w:p>
+      <w:pPr>
+        <w:keepNext w:val="0"/>
+        <w:keepLines w:val="0"/>
+        <w:pageBreakBefore w:val="0"/>
+        <w:widowControl w:val="0"/>
+        <w:numPr>
+          <w:ilvl w:val="0"/>
+          <w:numId w:val="0"/>
+        </w:numPr>
+        <w:kinsoku/>
+        <w:wordWrap w:val="0"/>
+        <w:overflowPunct/>
+        <w:topLinePunct w:val="0"/>
+        <w:autoSpaceDE/>
+        <w:autoSpaceDN/>
+        <w:bidi w:val="0"/>
+        <w:adjustRightInd/>
+        <w:snapToGrid w:val="0"/>
+        <w:spacing w:before="157" w:beforeLines="50"/>
+        <w:ind w:left="363" w:leftChars="0"/>
+        <w:textAlignment w:val="auto"/>
+        <w:rPr>
+          <w:rFonts w:hint="eastAsia" w:ascii="楷体" w:hAnsi="楷体" w:eastAsia="楷体" w:cs="楷体"/>
+        </w:rPr>
+      </w:pPr>
+      <w:r>
+        <w:rPr>
+          <w:rFonts w:hint="eastAsia" w:ascii="楷体" w:hAnsi="楷体" w:eastAsia="楷体" w:cs="楷体"/>
+        </w:rPr>
+        <w:t xml:space="preserve">/52413d23c07541c3a1e2175fadeb8a55-hfile </w:t>
+      </w:r>
+    </w:p>
+    <w:p>
+      <w:pPr>
+        <w:keepNext w:val="0"/>
+        <w:keepLines w:val="0"/>
+        <w:pageBreakBefore w:val="0"/>
+        <w:widowControl w:val="0"/>
+        <w:numPr>
+          <w:ilvl w:val="0"/>
+          <w:numId w:val="0"/>
+        </w:numPr>
+        <w:kinsoku/>
+        <w:wordWrap w:val="0"/>
+        <w:overflowPunct/>
+        <w:topLinePunct w:val="0"/>
+        <w:autoSpaceDE/>
+        <w:autoSpaceDN/>
+        <w:bidi w:val="0"/>
+        <w:adjustRightInd/>
+        <w:snapToGrid w:val="0"/>
+        <w:spacing w:before="157" w:beforeLines="50"/>
+        <w:ind w:left="363" w:leftChars="0"/>
+        <w:textAlignment w:val="auto"/>
+        <w:rPr>
+          <w:rFonts w:hint="eastAsia" w:ascii="楷体" w:hAnsi="楷体" w:eastAsia="楷体" w:cs="楷体"/>
+        </w:rPr>
+      </w:pPr>
+    </w:p>
+    <w:p>
+      <w:pPr>
         <w:pStyle w:val="4"/>
         <w:bidi w:val="0"/>
         <w:outlineLvl w:val="9"/>
@@ -275,8 +474,6 @@
           <w:rFonts w:hint="eastAsia" w:ascii="微软雅黑" w:hAnsi="微软雅黑" w:eastAsia="微软雅黑" w:cs="微软雅黑"/>
         </w:rPr>
       </w:pPr>
-      <w:bookmarkStart w:id="1" w:name="t2"/>
-      <w:bookmarkEnd w:id="1"/>
       <w:r>
         <w:rPr>
           <w:rFonts w:hint="eastAsia" w:ascii="微软雅黑" w:hAnsi="微软雅黑" w:eastAsia="微软雅黑" w:cs="微软雅黑"/>
@@ -301,13 +498,14 @@
         <w:spacing w:before="0" w:beforeAutospacing="0" w:after="240" w:afterAutospacing="0" w:line="390" w:lineRule="atLeast"/>
         <w:ind w:left="0" w:right="0" w:firstLine="0"/>
         <w:rPr>
-          <w:rFonts w:hint="default" w:ascii="Arial" w:hAnsi="Arial" w:eastAsia="Arial" w:cs="Arial"/>
+          <w:rFonts w:hint="eastAsia" w:ascii="Arial" w:hAnsi="Arial" w:eastAsia="宋体" w:cs="Arial"/>
           <w:i w:val="0"/>
           <w:caps w:val="0"/>
           <w:color w:val="4D4D4D"/>
           <w:spacing w:val="0"/>
           <w:sz w:val="24"/>
           <w:szCs w:val="24"/>
+          <w:lang w:eastAsia="zh-CN"/>
         </w:rPr>
       </w:pPr>
       <w:r>
@@ -321,7 +519,21 @@
           <w:szCs w:val="24"/>
           <w:shd w:val="clear" w:fill="FFFFFF"/>
         </w:rPr>
-        <w:t>Hbase 中的每张表都通过行键 (rowkey) 按照一定的范围被分割成多个子表（HRegion），默认一个 HRegion 超过 256M 就要被分割成两个，由 HRegionServer 管理，管理哪些 HRegion 由 Hmaster 分配。 HRegion 存取一个子表时，会创建一个 HRegion 对象，然后对表的每个列族 （Column Family） 创建一个 store 实例， 每个 store 都会有 0个或多个 StoreFile 与之对应，每个 StoreFile 都会对应一个 HFile ， HFile 就是实际的存储文件，因此，一个 HRegion 还拥有一个 MemStore 实例。</w:t>
+        <w:t>Hbase 中的每张表都通过行键 (rowkey) 按照一定的范围被分割成多个子表（HRegion），默认一个 HRegion 超过 256M 就要被分割成两个，由 HRegionServer 管理，管理哪些 HRegion 由 Hmaster 分配。 HRegion 存取一个子表时，会创建一个 HRegion 对象，然后对表的每个列族 （Column Family） 创建一个 store 实例， 每个 store 都会有 0个或多个 StoreFile 与之对应，每个 StoreFile 都会对应一个 HFile ， HFile 就是实际的存储文件</w:t>
+      </w:r>
+      <w:r>
+        <w:rPr>
+          <w:rFonts w:hint="eastAsia" w:ascii="Arial" w:hAnsi="Arial" w:eastAsia="宋体" w:cs="Arial"/>
+          <w:i w:val="0"/>
+          <w:caps w:val="0"/>
+          <w:color w:val="4D4D4D"/>
+          <w:spacing w:val="0"/>
+          <w:sz w:val="24"/>
+          <w:szCs w:val="24"/>
+          <w:shd w:val="clear" w:fill="FFFFFF"/>
+          <w:lang w:eastAsia="zh-CN"/>
+        </w:rPr>
+        <w:t>。</w:t>
       </w:r>
     </w:p>
     <w:p>
@@ -758,7 +970,123 @@
           <w:szCs w:val="24"/>
           <w:shd w:val="clear" w:fill="FFFFFF"/>
         </w:rPr>
-        <w:t>Hive本身不存储和计算数据，它完全依赖于 HDFS 和 MapReduce，Hive中的表纯逻辑；</w:t>
+        <w:t>Hive本身不存储和计算数据，它完全依赖于 HDFS 和 MapReduce，Hive中的表</w:t>
+      </w:r>
+      <w:r>
+        <w:rPr>
+          <w:rFonts w:hint="eastAsia" w:ascii="Arial" w:hAnsi="Arial" w:eastAsia="宋体" w:cs="Arial"/>
+          <w:b w:val="0"/>
+          <w:i w:val="0"/>
+          <w:caps w:val="0"/>
+          <w:color w:val="333333"/>
+          <w:spacing w:val="0"/>
+          <w:sz w:val="24"/>
+          <w:szCs w:val="24"/>
+          <w:shd w:val="clear" w:fill="FFFFFF"/>
+          <w:lang w:val="en-US" w:eastAsia="zh-CN"/>
+        </w:rPr>
+        <w:t>是</w:t>
+      </w:r>
+      <w:r>
+        <w:rPr>
+          <w:rFonts w:hint="default" w:ascii="Arial" w:hAnsi="Arial" w:eastAsia="Arial" w:cs="Arial"/>
+          <w:b w:val="0"/>
+          <w:i w:val="0"/>
+          <w:caps w:val="0"/>
+          <w:color w:val="333333"/>
+          <w:spacing w:val="0"/>
+          <w:sz w:val="24"/>
+          <w:szCs w:val="24"/>
+          <w:shd w:val="clear" w:fill="FFFFFF"/>
+        </w:rPr>
+        <w:t>纯</w:t>
+      </w:r>
+      <w:r>
+        <w:rPr>
+          <w:rFonts w:hint="default" w:ascii="Arial" w:hAnsi="Arial" w:eastAsia="Arial" w:cs="Arial"/>
+          <w:b w:val="0"/>
+          <w:i w:val="0"/>
+          <w:caps w:val="0"/>
+          <w:color w:val="333333"/>
+          <w:spacing w:val="0"/>
+          <w:sz w:val="24"/>
+          <w:szCs w:val="24"/>
+          <w:shd w:val="clear" w:fill="FFFFFF"/>
+        </w:rPr>
+        <w:t>逻辑，就只是表的定义等，即表的元数据</w:t>
+      </w:r>
+      <w:r>
+        <w:rPr>
+          <w:rFonts w:hint="eastAsia" w:ascii="Arial" w:hAnsi="Arial" w:eastAsia="宋体" w:cs="Arial"/>
+          <w:b w:val="0"/>
+          <w:i w:val="0"/>
+          <w:caps w:val="0"/>
+          <w:color w:val="333333"/>
+          <w:spacing w:val="0"/>
+          <w:sz w:val="24"/>
+          <w:szCs w:val="24"/>
+          <w:shd w:val="clear" w:fill="FFFFFF"/>
+          <w:lang w:eastAsia="zh-CN"/>
+        </w:rPr>
+        <w:t>（</w:t>
+      </w:r>
+      <w:r>
+        <w:rPr>
+          <w:rFonts w:hint="eastAsia" w:ascii="Arial" w:hAnsi="Arial" w:eastAsia="宋体" w:cs="Arial"/>
+          <w:b w:val="0"/>
+          <w:i w:val="0"/>
+          <w:caps w:val="0"/>
+          <w:color w:val="333333"/>
+          <w:spacing w:val="0"/>
+          <w:sz w:val="24"/>
+          <w:szCs w:val="24"/>
+          <w:shd w:val="clear" w:fill="FFFFFF"/>
+          <w:lang w:val="en-US" w:eastAsia="zh-CN"/>
+        </w:rPr>
+        <w:t>逻辑表类似于视图，元数据一般存储在mysql中</w:t>
+      </w:r>
+      <w:r>
+        <w:rPr>
+          <w:rFonts w:hint="eastAsia" w:ascii="Arial" w:hAnsi="Arial" w:eastAsia="宋体" w:cs="Arial"/>
+          <w:b w:val="0"/>
+          <w:i w:val="0"/>
+          <w:caps w:val="0"/>
+          <w:color w:val="333333"/>
+          <w:spacing w:val="0"/>
+          <w:sz w:val="24"/>
+          <w:szCs w:val="24"/>
+          <w:shd w:val="clear" w:fill="FFFFFF"/>
+          <w:lang w:eastAsia="zh-CN"/>
+        </w:rPr>
+        <w:t>）</w:t>
+      </w:r>
+      <w:r>
+        <w:rPr>
+          <w:rFonts w:hint="default" w:ascii="Arial" w:hAnsi="Arial" w:eastAsia="Arial" w:cs="Arial"/>
+          <w:b w:val="0"/>
+          <w:i w:val="0"/>
+          <w:caps w:val="0"/>
+          <w:color w:val="333333"/>
+          <w:spacing w:val="0"/>
+          <w:sz w:val="24"/>
+          <w:szCs w:val="24"/>
+          <w:shd w:val="clear" w:fill="FFFFFF"/>
+        </w:rPr>
+        <w:t>。</w:t>
+      </w:r>
+      <w:r>
+        <w:rPr>
+          <w:rFonts w:hint="default" w:ascii="Arial" w:hAnsi="Arial" w:eastAsia="Arial" w:cs="Arial"/>
+          <w:b w:val="0"/>
+          <w:i w:val="0"/>
+          <w:caps w:val="0"/>
+          <w:color w:val="333333"/>
+          <w:spacing w:val="0"/>
+          <w:sz w:val="24"/>
+          <w:szCs w:val="24"/>
+          <w:shd w:val="clear" w:fill="FFFFFF"/>
+        </w:rPr>
+        <w:t>；</w:t>
       </w:r>
     </w:p>
     <w:p>
@@ -948,6 +1276,446 @@
     </w:p>
     <w:p>
       <w:pPr>
+        <w:keepNext w:val="0"/>
+        <w:keepLines w:val="0"/>
+        <w:widowControl/>
+        <w:numPr>
+          <w:ilvl w:val="0"/>
+          <w:numId w:val="4"/>
+        </w:numPr>
+        <w:suppressLineNumbers w:val="0"/>
+        <w:pBdr>
+          <w:top w:val="none" w:color="auto" w:sz="0" w:space="0"/>
+          <w:left w:val="none" w:color="auto" w:sz="0" w:space="0"/>
+          <w:bottom w:val="none" w:color="auto" w:sz="0" w:space="0"/>
+          <w:right w:val="none" w:color="auto" w:sz="0" w:space="0"/>
+        </w:pBdr>
+        <w:spacing w:before="120" w:beforeAutospacing="0" w:after="0" w:afterAutospacing="0"/>
+        <w:ind w:left="600" w:right="0" w:hanging="360"/>
+        <w:rPr>
+          <w:rFonts w:hint="default" w:ascii="Arial" w:hAnsi="Arial" w:eastAsia="Arial" w:cs="Arial"/>
+          <w:b w:val="0"/>
+          <w:i w:val="0"/>
+          <w:caps w:val="0"/>
+          <w:color w:val="333333"/>
+          <w:spacing w:val="0"/>
+          <w:sz w:val="24"/>
+          <w:szCs w:val="24"/>
+          <w:shd w:val="clear" w:fill="FFFFFF"/>
+        </w:rPr>
+      </w:pPr>
+      <w:r>
+        <w:rPr>
+          <w:rFonts w:hint="eastAsia" w:ascii="Arial" w:hAnsi="Arial" w:eastAsia="Arial" w:cs="Arial"/>
+          <w:b w:val="0"/>
+          <w:i w:val="0"/>
+          <w:caps w:val="0"/>
+          <w:color w:val="333333"/>
+          <w:spacing w:val="0"/>
+          <w:sz w:val="24"/>
+          <w:szCs w:val="24"/>
+          <w:shd w:val="clear" w:fill="FFFFFF"/>
+        </w:rPr>
+        <w:t>Hive 是数据仓库工具，需要全表扫描，就用 Hive，因为 Hive 是文件存储HBase 是数据库，需要索引访问，则用 HBase，因为 HBase 是面向列的 NoSQL 数据库</w:t>
+      </w:r>
+    </w:p>
+    <w:p>
+      <w:pPr>
+        <w:keepNext w:val="0"/>
+        <w:keepLines w:val="0"/>
+        <w:widowControl/>
+        <w:numPr>
+          <w:numId w:val="0"/>
+        </w:numPr>
+        <w:suppressLineNumbers w:val="0"/>
+        <w:pBdr>
+          <w:top w:val="none" w:color="auto" w:sz="0" w:space="0"/>
+          <w:left w:val="none" w:color="auto" w:sz="0" w:space="0"/>
+          <w:bottom w:val="none" w:color="auto" w:sz="0" w:space="0"/>
+          <w:right w:val="none" w:color="auto" w:sz="0" w:space="0"/>
+        </w:pBdr>
+        <w:tabs>
+          <w:tab w:val="left" w:pos="720"/>
+        </w:tabs>
+        <w:spacing w:before="120" w:beforeAutospacing="0" w:after="0" w:afterAutospacing="0"/>
+        <w:ind w:right="0" w:rightChars="0"/>
+        <w:jc w:val="both"/>
+        <w:rPr>
+          <w:rFonts w:hint="default" w:eastAsia="宋体"/>
+          <w:b w:val="0"/>
+          <w:lang w:val="en-US" w:eastAsia="zh-CN"/>
+        </w:rPr>
+      </w:pPr>
+      <w:r>
+        <w:rPr>
+          <w:rFonts w:hint="eastAsia" w:ascii="Arial" w:hAnsi="Arial" w:eastAsia="宋体" w:cs="Arial"/>
+          <w:b w:val="0"/>
+          <w:i w:val="0"/>
+          <w:caps w:val="0"/>
+          <w:color w:val="333333"/>
+          <w:spacing w:val="0"/>
+          <w:sz w:val="24"/>
+          <w:szCs w:val="24"/>
+          <w:shd w:val="clear" w:fill="FFFFFF"/>
+          <w:lang w:val="en-US" w:eastAsia="zh-CN"/>
+        </w:rPr>
+        <w:t xml:space="preserve"> </w:t>
+      </w:r>
+      <w:r>
+        <w:rPr>
+          <w:rFonts w:hint="eastAsia" w:ascii="Arial" w:hAnsi="Arial" w:eastAsia="宋体" w:cs="Arial"/>
+          <w:b w:val="0"/>
+          <w:i w:val="0"/>
+          <w:color w:val="333333"/>
+          <w:spacing w:val="0"/>
+          <w:sz w:val="24"/>
+          <w:szCs w:val="24"/>
+          <w:shd w:val="clear" w:fill="FFFFFF"/>
+          <w:lang w:val="en-US" w:eastAsia="zh-CN"/>
+        </w:rPr>
+        <w:t>H</w:t>
+      </w:r>
+      <w:r>
+        <w:rPr>
+          <w:rFonts w:hint="eastAsia" w:ascii="Arial" w:hAnsi="Arial" w:eastAsia="宋体" w:cs="Arial"/>
+          <w:b w:val="0"/>
+          <w:i w:val="0"/>
+          <w:caps w:val="0"/>
+          <w:color w:val="333333"/>
+          <w:spacing w:val="0"/>
+          <w:sz w:val="24"/>
+          <w:szCs w:val="24"/>
+          <w:shd w:val="clear" w:fill="FFFFFF"/>
+          <w:lang w:val="en-US" w:eastAsia="zh-CN"/>
+        </w:rPr>
+        <w:t>base和hive的关系</w:t>
+      </w:r>
+    </w:p>
+    <w:p>
+      <w:pPr>
+        <w:pStyle w:val="8"/>
+        <w:keepNext w:val="0"/>
+        <w:keepLines w:val="0"/>
+        <w:pageBreakBefore w:val="0"/>
+        <w:widowControl/>
+        <w:suppressLineNumbers w:val="0"/>
+        <w:shd w:val="clear" w:fill="FFFFFF"/>
+        <w:kinsoku/>
+        <w:wordWrap/>
+        <w:overflowPunct/>
+        <w:topLinePunct w:val="0"/>
+        <w:autoSpaceDE/>
+        <w:autoSpaceDN/>
+        <w:bidi w:val="0"/>
+        <w:adjustRightInd/>
+        <w:snapToGrid w:val="0"/>
+        <w:spacing w:before="0" w:beforeAutospacing="0" w:after="0" w:afterAutospacing="0"/>
+        <w:ind w:left="0" w:right="0" w:firstLine="0"/>
+        <w:textAlignment w:val="auto"/>
+        <w:rPr>
+          <w:rFonts w:hint="eastAsia" w:ascii="楷体" w:hAnsi="楷体" w:eastAsia="楷体" w:cs="楷体"/>
+          <w:i w:val="0"/>
+          <w:caps w:val="0"/>
+          <w:color w:val="121212"/>
+          <w:spacing w:val="0"/>
+          <w:sz w:val="22"/>
+          <w:szCs w:val="22"/>
+        </w:rPr>
+      </w:pPr>
+      <w:r>
+        <w:rPr>
+          <w:rFonts w:hint="eastAsia" w:ascii="楷体" w:hAnsi="楷体" w:eastAsia="楷体" w:cs="楷体"/>
+          <w:i w:val="0"/>
+          <w:caps w:val="0"/>
+          <w:color w:val="121212"/>
+          <w:spacing w:val="0"/>
+          <w:sz w:val="22"/>
+          <w:szCs w:val="22"/>
+          <w:shd w:val="clear" w:fill="FFFFFF"/>
+        </w:rPr>
+        <w:t>在大数据架构中，Hive和HBase是协作关系，数据流一般如下图：</w:t>
+      </w:r>
+    </w:p>
+    <w:p>
+      <w:pPr>
+        <w:keepNext w:val="0"/>
+        <w:keepLines w:val="0"/>
+        <w:pageBreakBefore w:val="0"/>
+        <w:widowControl/>
+        <w:numPr>
+          <w:numId w:val="0"/>
+        </w:numPr>
+        <w:suppressLineNumbers w:val="0"/>
+        <w:kinsoku/>
+        <w:wordWrap/>
+        <w:overflowPunct/>
+        <w:topLinePunct w:val="0"/>
+        <w:autoSpaceDE/>
+        <w:autoSpaceDN/>
+        <w:bidi w:val="0"/>
+        <w:adjustRightInd/>
+        <w:snapToGrid w:val="0"/>
+        <w:spacing w:beforeAutospacing="0" w:afterAutospacing="0"/>
+        <w:ind w:left="0" w:firstLine="420" w:firstLineChars="0"/>
+        <w:textAlignment w:val="auto"/>
+        <w:rPr>
+          <w:rFonts w:hint="eastAsia" w:ascii="楷体" w:hAnsi="楷体" w:eastAsia="楷体" w:cs="楷体"/>
+        </w:rPr>
+      </w:pPr>
+      <w:r>
+        <w:rPr>
+          <w:rFonts w:hint="eastAsia" w:ascii="楷体" w:hAnsi="楷体" w:eastAsia="楷体" w:cs="楷体"/>
+          <w:i w:val="0"/>
+          <w:caps w:val="0"/>
+          <w:color w:val="121212"/>
+          <w:spacing w:val="0"/>
+          <w:sz w:val="22"/>
+          <w:szCs w:val="22"/>
+          <w:bdr w:val="none" w:color="auto" w:sz="0" w:space="0"/>
+          <w:shd w:val="clear" w:fill="FFFFFF"/>
+        </w:rPr>
+        <w:t>通过ETL工具将数据源抽取到HDFS存储；</w:t>
+      </w:r>
+    </w:p>
+    <w:p>
+      <w:pPr>
+        <w:keepNext w:val="0"/>
+        <w:keepLines w:val="0"/>
+        <w:pageBreakBefore w:val="0"/>
+        <w:widowControl/>
+        <w:numPr>
+          <w:numId w:val="0"/>
+        </w:numPr>
+        <w:suppressLineNumbers w:val="0"/>
+        <w:kinsoku/>
+        <w:wordWrap/>
+        <w:overflowPunct/>
+        <w:topLinePunct w:val="0"/>
+        <w:autoSpaceDE/>
+        <w:autoSpaceDN/>
+        <w:bidi w:val="0"/>
+        <w:adjustRightInd/>
+        <w:snapToGrid w:val="0"/>
+        <w:spacing w:beforeAutospacing="0" w:afterAutospacing="0"/>
+        <w:ind w:left="0" w:leftChars="0" w:firstLine="420" w:firstLineChars="0"/>
+        <w:textAlignment w:val="auto"/>
+        <w:rPr>
+          <w:rFonts w:hint="eastAsia" w:ascii="楷体" w:hAnsi="楷体" w:eastAsia="楷体" w:cs="楷体"/>
+        </w:rPr>
+      </w:pPr>
+      <w:r>
+        <w:rPr>
+          <w:rFonts w:hint="eastAsia" w:ascii="楷体" w:hAnsi="楷体" w:eastAsia="楷体" w:cs="楷体"/>
+          <w:i w:val="0"/>
+          <w:caps w:val="0"/>
+          <w:color w:val="121212"/>
+          <w:spacing w:val="0"/>
+          <w:sz w:val="22"/>
+          <w:szCs w:val="22"/>
+          <w:bdr w:val="none" w:color="auto" w:sz="0" w:space="0"/>
+          <w:shd w:val="clear" w:fill="FFFFFF"/>
+        </w:rPr>
+        <w:t>通过Hive清洗、处理和计算原始数据；</w:t>
+      </w:r>
+    </w:p>
+    <w:p>
+      <w:pPr>
+        <w:keepNext w:val="0"/>
+        <w:keepLines w:val="0"/>
+        <w:pageBreakBefore w:val="0"/>
+        <w:widowControl/>
+        <w:numPr>
+          <w:numId w:val="0"/>
+        </w:numPr>
+        <w:suppressLineNumbers w:val="0"/>
+        <w:kinsoku/>
+        <w:wordWrap/>
+        <w:overflowPunct/>
+        <w:topLinePunct w:val="0"/>
+        <w:autoSpaceDE/>
+        <w:autoSpaceDN/>
+        <w:bidi w:val="0"/>
+        <w:adjustRightInd/>
+        <w:snapToGrid w:val="0"/>
+        <w:spacing w:beforeAutospacing="0" w:afterAutospacing="0"/>
+        <w:ind w:left="0" w:leftChars="0" w:firstLine="420" w:firstLineChars="0"/>
+        <w:textAlignment w:val="auto"/>
+        <w:rPr>
+          <w:rFonts w:hint="eastAsia" w:ascii="楷体" w:hAnsi="楷体" w:eastAsia="楷体" w:cs="楷体"/>
+        </w:rPr>
+      </w:pPr>
+      <w:r>
+        <w:rPr>
+          <w:rFonts w:hint="eastAsia" w:ascii="楷体" w:hAnsi="楷体" w:eastAsia="楷体" w:cs="楷体"/>
+          <w:i w:val="0"/>
+          <w:caps w:val="0"/>
+          <w:color w:val="121212"/>
+          <w:spacing w:val="0"/>
+          <w:sz w:val="22"/>
+          <w:szCs w:val="22"/>
+          <w:bdr w:val="none" w:color="auto" w:sz="0" w:space="0"/>
+          <w:shd w:val="clear" w:fill="FFFFFF"/>
+        </w:rPr>
+        <w:t>HIve清洗处理后的结果，如果是面向海量数据随机查询场景的可存入Hbase</w:t>
+      </w:r>
+    </w:p>
+    <w:p>
+      <w:pPr>
+        <w:keepNext w:val="0"/>
+        <w:keepLines w:val="0"/>
+        <w:pageBreakBefore w:val="0"/>
+        <w:widowControl/>
+        <w:numPr>
+          <w:numId w:val="0"/>
+        </w:numPr>
+        <w:suppressLineNumbers w:val="0"/>
+        <w:kinsoku/>
+        <w:wordWrap/>
+        <w:overflowPunct/>
+        <w:topLinePunct w:val="0"/>
+        <w:autoSpaceDE/>
+        <w:autoSpaceDN/>
+        <w:bidi w:val="0"/>
+        <w:adjustRightInd/>
+        <w:snapToGrid w:val="0"/>
+        <w:spacing w:beforeAutospacing="0" w:afterAutospacing="0"/>
+        <w:ind w:left="0" w:leftChars="0"/>
+        <w:textAlignment w:val="auto"/>
+        <w:rPr>
+          <w:rFonts w:hint="eastAsia" w:ascii="楷体" w:hAnsi="楷体" w:eastAsia="楷体" w:cs="楷体"/>
+          <w:i w:val="0"/>
+          <w:caps w:val="0"/>
+          <w:color w:val="121212"/>
+          <w:spacing w:val="0"/>
+          <w:sz w:val="22"/>
+          <w:szCs w:val="22"/>
+          <w:bdr w:val="none" w:color="auto" w:sz="0" w:space="0"/>
+          <w:shd w:val="clear" w:fill="FFFFFF"/>
+          <w:lang w:val="en-US" w:eastAsia="zh-CN"/>
+        </w:rPr>
+      </w:pPr>
+      <w:r>
+        <w:rPr>
+          <w:rFonts w:hint="eastAsia" w:ascii="楷体" w:hAnsi="楷体" w:eastAsia="楷体" w:cs="楷体"/>
+          <w:i w:val="0"/>
+          <w:caps w:val="0"/>
+          <w:color w:val="121212"/>
+          <w:spacing w:val="0"/>
+          <w:sz w:val="22"/>
+          <w:szCs w:val="22"/>
+          <w:bdr w:val="none" w:color="auto" w:sz="0" w:space="0"/>
+          <w:shd w:val="clear" w:fill="FFFFFF"/>
+        </w:rPr>
+        <w:t>数据应用从HBase查询数据；</w:t>
+      </w:r>
+    </w:p>
+    <w:p>
+      <w:pPr>
+        <w:keepNext w:val="0"/>
+        <w:keepLines w:val="0"/>
+        <w:pageBreakBefore w:val="0"/>
+        <w:widowControl/>
+        <w:numPr>
+          <w:numId w:val="0"/>
+        </w:numPr>
+        <w:suppressLineNumbers w:val="0"/>
+        <w:kinsoku/>
+        <w:wordWrap/>
+        <w:overflowPunct/>
+        <w:topLinePunct w:val="0"/>
+        <w:autoSpaceDE/>
+        <w:autoSpaceDN/>
+        <w:bidi w:val="0"/>
+        <w:adjustRightInd/>
+        <w:snapToGrid w:val="0"/>
+        <w:spacing w:beforeAutospacing="0" w:afterAutospacing="0"/>
+        <w:ind w:left="0" w:leftChars="0"/>
+        <w:textAlignment w:val="auto"/>
+        <w:rPr>
+          <w:rFonts w:hint="eastAsia" w:ascii="微软雅黑" w:hAnsi="微软雅黑" w:eastAsia="微软雅黑" w:cs="微软雅黑"/>
+          <w:i w:val="0"/>
+          <w:caps w:val="0"/>
+          <w:color w:val="121212"/>
+          <w:spacing w:val="0"/>
+          <w:sz w:val="22"/>
+          <w:szCs w:val="22"/>
+          <w:bdr w:val="none" w:color="auto" w:sz="0" w:space="0"/>
+          <w:shd w:val="clear" w:fill="FFFFFF"/>
+        </w:rPr>
+      </w:pPr>
+      <w:r>
+        <w:rPr>
+          <w:rFonts w:ascii="宋体" w:hAnsi="宋体" w:eastAsia="宋体" w:cs="宋体"/>
+          <w:sz w:val="24"/>
+          <w:szCs w:val="24"/>
+        </w:rPr>
+        <w:drawing>
+          <wp:inline distT="0" distB="0" distL="114300" distR="114300">
+            <wp:extent cx="5639435" cy="1558290"/>
+            <wp:effectExtent l="0" t="0" r="18415" b="3810"/>
+            <wp:docPr id="2" name="图片 2" descr="IMG_256"/>
+            <wp:cNvGraphicFramePr>
+              <a:graphicFrameLocks xmlns:a="http://schemas.openxmlformats.org/drawingml/2006/main" noChangeAspect="1"/>
+            </wp:cNvGraphicFramePr>
+            <a:graphic xmlns:a="http://schemas.openxmlformats.org/drawingml/2006/main">
+              <a:graphicData uri="http://schemas.openxmlformats.org/drawingml/2006/picture">
+                <pic:pic xmlns:pic="http://schemas.openxmlformats.org/drawingml/2006/picture">
+                  <pic:nvPicPr>
+                    <pic:cNvPr id="2" name="图片 2" descr="IMG_256"/>
+                    <pic:cNvPicPr>
+                      <a:picLocks noChangeAspect="1"/>
+                    </pic:cNvPicPr>
+                  </pic:nvPicPr>
+                  <pic:blipFill>
+                    <a:blip r:embed="rId4"/>
+                    <a:stretch>
+                      <a:fillRect/>
+                    </a:stretch>
+                  </pic:blipFill>
+                  <pic:spPr>
+                    <a:xfrm>
+                      <a:off x="0" y="0"/>
+                      <a:ext cx="5639435" cy="1558290"/>
+                    </a:xfrm>
+                    <a:prstGeom prst="rect">
+                      <a:avLst/>
+                    </a:prstGeom>
+                    <a:noFill/>
+                    <a:ln w="9525">
+                      <a:noFill/>
+                    </a:ln>
+                  </pic:spPr>
+                </pic:pic>
+              </a:graphicData>
+            </a:graphic>
+          </wp:inline>
+        </w:drawing>
+      </w:r>
+    </w:p>
+    <w:p>
+      <w:pPr>
+        <w:keepNext w:val="0"/>
+        <w:keepLines w:val="0"/>
+        <w:widowControl/>
+        <w:numPr>
+          <w:numId w:val="0"/>
+        </w:numPr>
+        <w:suppressLineNumbers w:val="0"/>
+        <w:pBdr>
+          <w:top w:val="none" w:color="auto" w:sz="0" w:space="0"/>
+          <w:left w:val="none" w:color="auto" w:sz="0" w:space="0"/>
+          <w:bottom w:val="none" w:color="auto" w:sz="0" w:space="0"/>
+          <w:right w:val="none" w:color="auto" w:sz="0" w:space="0"/>
+        </w:pBdr>
+        <w:spacing w:before="120" w:beforeAutospacing="0" w:after="0" w:afterAutospacing="0"/>
+        <w:ind w:left="240" w:leftChars="0" w:right="0" w:rightChars="0"/>
+        <w:rPr>
+          <w:b w:val="0"/>
+        </w:rPr>
+      </w:pPr>
+    </w:p>
+    <w:p>
+      <w:pPr>
         <w:pStyle w:val="4"/>
         <w:bidi w:val="0"/>
         <w:outlineLvl w:val="9"/>
@@ -1204,24 +1972,6 @@
     </w:p>
     <w:p>
       <w:pPr>
-        <w:pStyle w:val="4"/>
-        <w:bidi w:val="0"/>
-        <w:outlineLvl w:val="9"/>
-        <w:rPr>
-          <w:rFonts w:hint="eastAsia" w:ascii="微软雅黑" w:hAnsi="微软雅黑" w:eastAsia="微软雅黑" w:cs="微软雅黑"/>
-        </w:rPr>
-      </w:pPr>
-      <w:bookmarkStart w:id="4" w:name="t5"/>
-      <w:bookmarkEnd w:id="4"/>
-      <w:r>
-        <w:rPr>
-          <w:rFonts w:hint="eastAsia" w:ascii="微软雅黑" w:hAnsi="微软雅黑" w:eastAsia="微软雅黑" w:cs="微软雅黑"/>
-        </w:rPr>
-        <w:t>6. 描述 Hbase 的 rowKey 的设计原则</w:t>
-      </w:r>
-    </w:p>
-    <w:p>
-      <w:pPr>
         <w:pStyle w:val="8"/>
         <w:keepNext w:val="0"/>
         <w:keepLines w:val="0"/>
@@ -1237,13 +1987,15 @@
         <w:spacing w:before="0" w:beforeAutospacing="0" w:after="240" w:afterAutospacing="0" w:line="390" w:lineRule="atLeast"/>
         <w:ind w:left="0" w:right="0" w:firstLine="0"/>
         <w:rPr>
-          <w:rFonts w:hint="default" w:ascii="Arial" w:hAnsi="Arial" w:eastAsia="Arial" w:cs="Arial"/>
+          <w:rFonts w:hint="eastAsia" w:ascii="Arial" w:hAnsi="Arial" w:eastAsia="宋体" w:cs="Arial"/>
           <w:i w:val="0"/>
           <w:caps w:val="0"/>
           <w:color w:val="4D4D4D"/>
           <w:spacing w:val="0"/>
           <w:sz w:val="24"/>
           <w:szCs w:val="24"/>
+          <w:shd w:val="clear" w:fill="FFFFFF"/>
+          <w:lang w:eastAsia="zh-CN"/>
         </w:rPr>
       </w:pPr>
       <w:r>
@@ -1257,7 +2009,67 @@
           <w:szCs w:val="24"/>
           <w:shd w:val="clear" w:fill="FFFFFF"/>
         </w:rPr>
-        <w:t>联系 region 和 rowkey 关系说明，设计可参考以下三个原则.</w:t>
+        <w:t>再次，是排好序了的，你要的记录有可能在最前面，也有可能在最后面，假设在中间，我们只需遍历2.5个HStoreFile共300M</w:t>
+      </w:r>
+      <w:r>
+        <w:rPr>
+          <w:rFonts w:hint="eastAsia" w:ascii="Arial" w:hAnsi="Arial" w:eastAsia="宋体" w:cs="Arial"/>
+          <w:i w:val="0"/>
+          <w:caps w:val="0"/>
+          <w:color w:val="4D4D4D"/>
+          <w:spacing w:val="0"/>
+          <w:sz w:val="24"/>
+          <w:szCs w:val="24"/>
+          <w:shd w:val="clear" w:fill="FFFFFF"/>
+          <w:lang w:eastAsia="zh-CN"/>
+        </w:rPr>
+        <w:t>（</w:t>
+      </w:r>
+      <w:r>
+        <w:rPr>
+          <w:rFonts w:hint="eastAsia" w:ascii="Arial" w:hAnsi="Arial" w:eastAsia="宋体" w:cs="Arial"/>
+          <w:i w:val="0"/>
+          <w:caps w:val="0"/>
+          <w:color w:val="4D4D4D"/>
+          <w:spacing w:val="0"/>
+          <w:sz w:val="24"/>
+          <w:szCs w:val="24"/>
+          <w:shd w:val="clear" w:fill="FFFFFF"/>
+          <w:lang w:val="en-US" w:eastAsia="zh-CN"/>
+        </w:rPr>
+        <w:t>这里我认为不一定是2.5个，排好序只是每个hfile排好序</w:t>
+      </w:r>
+      <w:r>
+        <w:rPr>
+          <w:rFonts w:hint="eastAsia" w:ascii="Arial" w:hAnsi="Arial" w:eastAsia="宋体" w:cs="Arial"/>
+          <w:i w:val="0"/>
+          <w:caps w:val="0"/>
+          <w:color w:val="4D4D4D"/>
+          <w:spacing w:val="0"/>
+          <w:sz w:val="24"/>
+          <w:szCs w:val="24"/>
+          <w:shd w:val="clear" w:fill="FFFFFF"/>
+          <w:lang w:eastAsia="zh-CN"/>
+        </w:rPr>
+        <w:t>）</w:t>
+      </w:r>
+    </w:p>
+    <w:p>
+      <w:pPr>
+        <w:pStyle w:val="4"/>
+        <w:bidi w:val="0"/>
+        <w:outlineLvl w:val="9"/>
+        <w:rPr>
+          <w:rFonts w:hint="eastAsia" w:ascii="微软雅黑" w:hAnsi="微软雅黑" w:eastAsia="微软雅黑" w:cs="微软雅黑"/>
+        </w:rPr>
+      </w:pPr>
+      <w:bookmarkStart w:id="4" w:name="t5"/>
+      <w:bookmarkEnd w:id="4"/>
+      <w:r>
+        <w:rPr>
+          <w:rFonts w:hint="eastAsia" w:ascii="微软雅黑" w:hAnsi="微软雅黑" w:eastAsia="微软雅黑" w:cs="微软雅黑"/>
+        </w:rPr>
+        <w:t>6. 描述 Hbase 的 rowKey 的设计原则</w:t>
       </w:r>
     </w:p>
     <w:p>
@@ -1297,33 +2109,7 @@
           <w:szCs w:val="24"/>
           <w:shd w:val="clear" w:fill="FFFFFF"/>
         </w:rPr>
-        <w:t>     1. rowkey 长度原则</w:t>
-      </w:r>
-      <w:r>
-        <w:rPr>
-          <w:rFonts w:hint="default" w:ascii="Arial" w:hAnsi="Arial" w:eastAsia="Arial" w:cs="Arial"/>
-          <w:i w:val="0"/>
-          <w:caps w:val="0"/>
-          <w:color w:val="4D4D4D"/>
-          <w:spacing w:val="0"/>
-          <w:sz w:val="24"/>
-          <w:szCs w:val="24"/>
-          <w:shd w:val="clear" w:fill="FFFFFF"/>
-        </w:rPr>
-        <w:br w:type="textWrapping"/>
-      </w:r>
-      <w:r>
-        <w:rPr>
-          <w:rFonts w:hint="default" w:ascii="Arial" w:hAnsi="Arial" w:eastAsia="Arial" w:cs="Arial"/>
-          <w:i w:val="0"/>
-          <w:caps w:val="0"/>
-          <w:color w:val="4D4D4D"/>
-          <w:spacing w:val="0"/>
-          <w:sz w:val="24"/>
-          <w:szCs w:val="24"/>
-          <w:shd w:val="clear" w:fill="FFFFFF"/>
-        </w:rPr>
-        <w:t>rowkey 是一个二进制码流，可以是任意字符串，最大长度 64kb，实际应用中一般为 10-100bytes，以 byte[] 形式保存，一般设计成定长。建议越短越好，不要超过 16 个字节， 原因如下：</w:t>
+        <w:t>联系 region 和 rowkey 关系说明，设计可参考以下三个原则.</w:t>
       </w:r>
     </w:p>
     <w:p>
@@ -1363,7 +2149,33 @@
           <w:szCs w:val="24"/>
           <w:shd w:val="clear" w:fill="FFFFFF"/>
         </w:rPr>
-        <w:t>数据的持久化文件 HFile 中是按照 KeyValue 存储的，如果 rowkey 过长会极大影响 HFile 的存储效率 MemStore 将缓存部分数据到内存，如果 rowkey 字段过长，内存的有效利用率就会降低，系统不能缓存更多的数据，这样会降低检索效率</w:t>
+        <w:t>     1. rowkey 长度原则</w:t>
+      </w:r>
+      <w:r>
+        <w:rPr>
+          <w:rFonts w:hint="default" w:ascii="Arial" w:hAnsi="Arial" w:eastAsia="Arial" w:cs="Arial"/>
+          <w:i w:val="0"/>
+          <w:caps w:val="0"/>
+          <w:color w:val="4D4D4D"/>
+          <w:spacing w:val="0"/>
+          <w:sz w:val="24"/>
+          <w:szCs w:val="24"/>
+          <w:shd w:val="clear" w:fill="FFFFFF"/>
+        </w:rPr>
+        <w:br w:type="textWrapping"/>
+      </w:r>
+      <w:r>
+        <w:rPr>
+          <w:rFonts w:hint="default" w:ascii="Arial" w:hAnsi="Arial" w:eastAsia="Arial" w:cs="Arial"/>
+          <w:i w:val="0"/>
+          <w:caps w:val="0"/>
+          <w:color w:val="4D4D4D"/>
+          <w:spacing w:val="0"/>
+          <w:sz w:val="24"/>
+          <w:szCs w:val="24"/>
+          <w:shd w:val="clear" w:fill="FFFFFF"/>
+        </w:rPr>
+        <w:t>rowkey 是一个二进制码流，可以是任意字符串，最大长度 64kb，实际应用中一般为 10-100bytes，以 byte[] 形式保存，一般设计成定长。建议越短越好，不要超过 16 个字节， 原因如下：</w:t>
       </w:r>
     </w:p>
     <w:p>
@@ -1403,6 +2215,46 @@
           <w:szCs w:val="24"/>
           <w:shd w:val="clear" w:fill="FFFFFF"/>
         </w:rPr>
+        <w:t>数据的持久化文件 HFile 中是按照 KeyValue 存储的，如果 rowkey 过长会极大影响 HFile 的存储效率 MemStore 将缓存部分数据到内存，如果 rowkey 字段过长，内存的有效利用率就会降低，系统不能缓存更多的数据，这样会降低检索效率</w:t>
+      </w:r>
+    </w:p>
+    <w:p>
+      <w:pPr>
+        <w:pStyle w:val="8"/>
+        <w:keepNext w:val="0"/>
+        <w:keepLines w:val="0"/>
+        <w:widowControl/>
+        <w:suppressLineNumbers w:val="0"/>
+        <w:pBdr>
+          <w:top w:val="none" w:color="auto" w:sz="0" w:space="0"/>
+          <w:left w:val="none" w:color="auto" w:sz="0" w:space="0"/>
+          <w:bottom w:val="none" w:color="auto" w:sz="0" w:space="0"/>
+          <w:right w:val="none" w:color="auto" w:sz="0" w:space="0"/>
+        </w:pBdr>
+        <w:shd w:val="clear" w:fill="FFFFFF"/>
+        <w:spacing w:before="0" w:beforeAutospacing="0" w:after="240" w:afterAutospacing="0" w:line="390" w:lineRule="atLeast"/>
+        <w:ind w:left="0" w:right="0" w:firstLine="0"/>
+        <w:rPr>
+          <w:rFonts w:hint="default" w:ascii="Arial" w:hAnsi="Arial" w:eastAsia="Arial" w:cs="Arial"/>
+          <w:i w:val="0"/>
+          <w:caps w:val="0"/>
+          <w:color w:val="4D4D4D"/>
+          <w:spacing w:val="0"/>
+          <w:sz w:val="24"/>
+          <w:szCs w:val="24"/>
+        </w:rPr>
+      </w:pPr>
+      <w:r>
+        <w:rPr>
+          <w:rFonts w:hint="default" w:ascii="Arial" w:hAnsi="Arial" w:eastAsia="Arial" w:cs="Arial"/>
+          <w:i w:val="0"/>
+          <w:caps w:val="0"/>
+          <w:color w:val="4D4D4D"/>
+          <w:spacing w:val="0"/>
+          <w:sz w:val="24"/>
+          <w:szCs w:val="24"/>
+          <w:shd w:val="clear" w:fill="FFFFFF"/>
+        </w:rPr>
         <w:t>     2. rowkey 散列原则</w:t>
       </w:r>
       <w:r>
@@ -1573,7 +2425,62 @@
           <w:szCs w:val="24"/>
           <w:shd w:val="clear" w:fill="FFFFFF"/>
         </w:rPr>
-        <w:t>，这样将提高数据均衡分布在每个 RegionServer，以实现负载均衡的几率。如果没有散列字段，首字段直接是时间信息，所有的数据都会集中在一个 RegionServer 上，这样在数据检索的时候负载会集中在个别的 RegionServer 上，造成热点问题，会降低查询效率。</w:t>
+        <w:t>，这样将提高数据均衡分布在每个 RegionServer，以实现负载均衡的几率。如果没有散列字段，首字段直接是时间信息，所有的数据都会集中在一个 RegionServer 上，这样在数据检索的时候负载会集中在个别的 RegionServer 上，造成热点问题，会降低查询效率</w:t>
+      </w:r>
+      <w:r>
+        <w:rPr>
+          <w:rFonts w:hint="eastAsia" w:ascii="Arial" w:hAnsi="Arial" w:eastAsia="宋体" w:cs="Arial"/>
+          <w:i w:val="0"/>
+          <w:caps w:val="0"/>
+          <w:color w:val="4D4D4D"/>
+          <w:spacing w:val="0"/>
+          <w:sz w:val="24"/>
+          <w:szCs w:val="24"/>
+          <w:shd w:val="clear" w:fill="FFFFFF"/>
+          <w:lang w:eastAsia="zh-CN"/>
+        </w:rPr>
+        <w:t>（</w:t>
+      </w:r>
+      <w:r>
+        <w:rPr>
+          <w:rFonts w:hint="eastAsia" w:ascii="Arial" w:hAnsi="Arial" w:eastAsia="宋体" w:cs="Arial"/>
+          <w:i w:val="0"/>
+          <w:caps w:val="0"/>
+          <w:color w:val="4D4D4D"/>
+          <w:spacing w:val="0"/>
+          <w:sz w:val="24"/>
+          <w:szCs w:val="24"/>
+          <w:shd w:val="clear" w:fill="FFFFFF"/>
+          <w:lang w:eastAsia="zh-CN"/>
+        </w:rPr>
+        <w:t>大量row key相近的记录集中在个别region</w:t>
+      </w:r>
+      <w:r>
+        <w:rPr>
+          <w:rFonts w:hint="eastAsia" w:ascii="Arial" w:hAnsi="Arial" w:eastAsia="宋体" w:cs="Arial"/>
+          <w:i w:val="0"/>
+          <w:caps w:val="0"/>
+          <w:color w:val="4D4D4D"/>
+          <w:spacing w:val="0"/>
+          <w:sz w:val="24"/>
+          <w:szCs w:val="24"/>
+          <w:shd w:val="clear" w:fill="FFFFFF"/>
+          <w:lang w:eastAsia="zh-CN"/>
+        </w:rPr>
+        <w:t>）</w:t>
+      </w:r>
+      <w:r>
+        <w:rPr>
+          <w:rFonts w:hint="default" w:ascii="Arial" w:hAnsi="Arial" w:eastAsia="Arial" w:cs="Arial"/>
+          <w:i w:val="0"/>
+          <w:caps w:val="0"/>
+          <w:color w:val="4D4D4D"/>
+          <w:spacing w:val="0"/>
+          <w:sz w:val="24"/>
+          <w:szCs w:val="24"/>
+          <w:shd w:val="clear" w:fill="FFFFFF"/>
+        </w:rPr>
+        <w:t>。</w:t>
       </w:r>
     </w:p>
     <w:p>
@@ -2300,7 +3207,7 @@
           <w:szCs w:val="24"/>
           <w:shd w:val="clear" w:fill="FFFFFF"/>
         </w:rPr>
-        <w:t>HBase 中通过 row 和 columns 确定的为一个存贮单元称为 cell。Cell：由{row key， column(= + )， version}是唯一确定的单元cell 中的数据是没有类型的，全部是字节码形式存贮。</w:t>
+        <w:t>由{rowkey, column Family： column Qualifier, time Stamp} 唯一确定的单元。 cell 中的数据是没有类型的，全部是字节码形式存贮。</w:t>
       </w:r>
     </w:p>
     <w:p>
@@ -2493,15 +3400,7 @@
         <w:rPr>
           <w:rFonts w:hint="default"/>
         </w:rPr>
-        <w:t>Major 操作是对 Region 下的 HStore 下的所有 Sto</w:t>
-      </w:r>
-      <w:bookmarkStart w:id="16" w:name="_GoBack"/>
-      <w:bookmarkEnd w:id="16"/>
-      <w:r>
-        <w:rPr>
-          <w:rFonts w:hint="default"/>
-        </w:rPr>
-        <w:t>reFile 执行合并操作， 最终的结果是整理合并出一个文件</w:t>
+        <w:t>Major 操作是对 Region 下的 HStore 下的所有 StoreFile 执行合并操作， 最终的结果是整理合并出一个文件</w:t>
       </w:r>
       <w:r>
         <w:rPr>
@@ -2602,6 +3501,7 @@
           <w:spacing w:val="0"/>
           <w:sz w:val="24"/>
           <w:szCs w:val="24"/>
+          <w:highlight w:val="yellow"/>
         </w:rPr>
       </w:pPr>
       <w:r>
@@ -2615,7 +3515,48 @@
           <w:szCs w:val="24"/>
           <w:shd w:val="clear" w:fill="FFFFFF"/>
         </w:rPr>
-        <w:t>RowFilter、PrefixFilter。hbase 的 filter 是通过 scan 设置的，所以是基于 scan 的查询结果进行过滤. 过滤器的类型很多，但是可以分为两大类——比较过滤器，专用过滤器。过滤器的作用是在服务端判断数据是否满足条件，然后只将满足条件的数据返回给客户端；如在进行订单开发的时候，我们使用 rowkeyfilter 过滤出某个用户的所有订单。</w:t>
+        <w:t>RowFilter、PrefixFilter。hbase 的 filter 是通过 scan 设置的，所以</w:t>
+      </w:r>
+      <w:r>
+        <w:rPr>
+          <w:rFonts w:hint="default" w:ascii="Arial" w:hAnsi="Arial" w:eastAsia="Arial" w:cs="Arial"/>
+          <w:i w:val="0"/>
+          <w:caps w:val="0"/>
+          <w:color w:val="4D4D4D"/>
+          <w:spacing w:val="0"/>
+          <w:sz w:val="24"/>
+          <w:szCs w:val="24"/>
+          <w:highlight w:val="yellow"/>
+          <w:shd w:val="clear" w:fill="FFFFFF"/>
+        </w:rPr>
+        <w:t>是基于 scan 的查询结果进行过滤.</w:t>
+      </w:r>
+      <w:r>
+        <w:rPr>
+          <w:rFonts w:hint="default" w:ascii="Arial" w:hAnsi="Arial" w:eastAsia="Arial" w:cs="Arial"/>
+          <w:i w:val="0"/>
+          <w:caps w:val="0"/>
+          <w:color w:val="4D4D4D"/>
+          <w:spacing w:val="0"/>
+          <w:sz w:val="24"/>
+          <w:szCs w:val="24"/>
+          <w:shd w:val="clear" w:fill="FFFFFF"/>
+        </w:rPr>
+        <w:t xml:space="preserve"> 过滤器的类型很多，但是可以分为两大类——比较过滤器，专用过滤器。过滤器的作用是在服务端判断数据是否满足条件，然后只将满足条件的数据返回给客户端；如在进行订单开发的时候，</w:t>
+      </w:r>
+      <w:r>
+        <w:rPr>
+          <w:rFonts w:hint="default" w:ascii="Arial" w:hAnsi="Arial" w:eastAsia="Arial" w:cs="Arial"/>
+          <w:i w:val="0"/>
+          <w:caps w:val="0"/>
+          <w:color w:val="4D4D4D"/>
+          <w:spacing w:val="0"/>
+          <w:sz w:val="24"/>
+          <w:szCs w:val="24"/>
+          <w:highlight w:val="yellow"/>
+          <w:shd w:val="clear" w:fill="FFFFFF"/>
+        </w:rPr>
+        <w:t>我们使用 rowkeyfilter 过滤出某个用户的所有订单。</w:t>
       </w:r>
     </w:p>
     <w:p>
@@ -2842,7 +3783,33 @@
           <w:szCs w:val="24"/>
           <w:shd w:val="clear" w:fill="FFFFFF"/>
         </w:rPr>
-        <w:t>设想一下，如果MemStore 还没有刷写，服务器就崩溃了，内存中没有写入硬盘的数据就会丢失。HBase 的应对办法是在写动作完成之前先写入 WAL。HBase 集群中每台服务器维护一个 WAL 来记录发生的变化。WAL 是底层文件系统上的一个文件。直到WAL 新记录成功写入后，写动作才被认为成功完成。这可以保证 HBase 和支撑它的文件系统满足持久性。</w:t>
+        <w:t xml:space="preserve">设想一下，如果MemStore 还没有刷写，服务器就崩溃了，内存中没有写入硬盘的数据就会丢失。HBase 的应对办法是在写动作完成之前先写入 WAL。HBase </w:t>
+      </w:r>
+      <w:r>
+        <w:rPr>
+          <w:rFonts w:hint="default" w:ascii="Arial" w:hAnsi="Arial" w:eastAsia="Arial" w:cs="Arial"/>
+          <w:i w:val="0"/>
+          <w:caps w:val="0"/>
+          <w:color w:val="FF0000"/>
+          <w:spacing w:val="0"/>
+          <w:sz w:val="24"/>
+          <w:szCs w:val="24"/>
+          <w:shd w:val="clear" w:fill="FFFFFF"/>
+        </w:rPr>
+        <w:t>集群中每台服务器维护一个 WAL 来记录发生的变化</w:t>
+      </w:r>
+      <w:r>
+        <w:rPr>
+          <w:rFonts w:hint="default" w:ascii="Arial" w:hAnsi="Arial" w:eastAsia="Arial" w:cs="Arial"/>
+          <w:i w:val="0"/>
+          <w:caps w:val="0"/>
+          <w:color w:val="4D4D4D"/>
+          <w:spacing w:val="0"/>
+          <w:sz w:val="24"/>
+          <w:szCs w:val="24"/>
+          <w:shd w:val="clear" w:fill="FFFFFF"/>
+        </w:rPr>
+        <w:t>。WAL 是底层文件系统上的一个文件。直到WAL 新记录成功写入后，写动作才被认为成功完成。这可以保证 HBase 和支撑它的文件系统满足持久性。</w:t>
       </w:r>
     </w:p>
     <w:p>
@@ -2971,7 +3938,33 @@
           <w:szCs w:val="24"/>
           <w:shd w:val="clear" w:fill="FFFFFF"/>
         </w:rPr>
-        <w:t>）来作为底层文件系统。如果 HBase 服务器宕机，没有从 MemStore 里刷写到 HFile 的数据将可以通过回放 WAL 来恢复。你不需要手工执行。Hbase 的内部机制中有恢复流程部分来处理。每台 HBase 服务器有一个 WAL，这台服务器上的所有表（和它们的列族）共享这个 WAL。你可能想到，写入时跳过 WAL 应该会提升写性能。但我们不建议禁用 WAL， 除非你愿意在出问题时丢失数据。如果你想测试一下，如下代码可以禁用 WAL： 注意：不写入 WAL 会在 RegionServer 故障时增加丢失数据的风险。关闭 WAL， 出现故障时 HBase 可能无法恢复数据，没有刷写到硬盘的所有写入数据都会丢失。</w:t>
+        <w:t>）来作为底层文件系统。如果 HBase 服务器宕机，没有从 MemStore 里刷写到 HFile 的数据</w:t>
+      </w:r>
+      <w:r>
+        <w:rPr>
+          <w:rFonts w:hint="default" w:ascii="Arial" w:hAnsi="Arial" w:eastAsia="Arial" w:cs="Arial"/>
+          <w:i w:val="0"/>
+          <w:caps w:val="0"/>
+          <w:color w:val="FF0000"/>
+          <w:spacing w:val="0"/>
+          <w:sz w:val="24"/>
+          <w:szCs w:val="24"/>
+          <w:shd w:val="clear" w:fill="FFFFFF"/>
+        </w:rPr>
+        <w:t>将可以通过回放 WAL 来恢复</w:t>
+      </w:r>
+      <w:r>
+        <w:rPr>
+          <w:rFonts w:hint="default" w:ascii="Arial" w:hAnsi="Arial" w:eastAsia="Arial" w:cs="Arial"/>
+          <w:i w:val="0"/>
+          <w:caps w:val="0"/>
+          <w:color w:val="4D4D4D"/>
+          <w:spacing w:val="0"/>
+          <w:sz w:val="24"/>
+          <w:szCs w:val="24"/>
+          <w:shd w:val="clear" w:fill="FFFFFF"/>
+        </w:rPr>
+        <w:t>。你不需要手工执行。Hbase 的内部机制中有恢复流程部分来处理。每台 HBase 服务器有一个 WAL，这台服务器上的所有表（和它们的列族）共享这个 WAL。你可能想到，写入时跳过 WAL 应该会提升写性能。但我们不建议禁用 WAL， 除非你愿意在出问题时丢失数据。如果你想测试一下，如下代码可以禁用 WAL： 注意：不写入 WAL 会在 RegionServer 故障时增加丢失数据的风险。关闭 WAL， 出现故障时 HBase 可能无法恢复数据，没有刷写到硬盘的所有写入数据都会丢失。</w:t>
       </w:r>
     </w:p>
     <w:p>
@@ -3069,7 +4062,61 @@
           <w:szCs w:val="24"/>
           <w:shd w:val="clear" w:fill="FFFFFF"/>
         </w:rPr>
-        <w:t>如果是 HRegisoner 宕机，HMaster 会将其所管理的 region 重新分布到其他活动的 RegionServer 上，由于数据和日志都持久在 HDFS 中，该操作不会导致数据丢失,所以数据的一致性和安全性是有保障的。</w:t>
+        <w:t>如果是 HRegisoner 宕机，HMaster 会将其所管理的 region 重新分布到其他</w:t>
+      </w:r>
+      <w:r>
+        <w:rPr>
+          <w:rFonts w:hint="default" w:ascii="Arial" w:hAnsi="Arial" w:eastAsia="Arial" w:cs="Arial"/>
+          <w:i w:val="0"/>
+          <w:caps w:val="0"/>
+          <w:color w:val="4D4D4D"/>
+          <w:spacing w:val="0"/>
+          <w:sz w:val="24"/>
+          <w:szCs w:val="24"/>
+          <w:highlight w:val="yellow"/>
+          <w:shd w:val="clear" w:fill="FFFFFF"/>
+        </w:rPr>
+        <w:t xml:space="preserve">活动的 </w:t>
+      </w:r>
+      <w:r>
+        <w:rPr>
+          <w:rFonts w:hint="default" w:ascii="Arial" w:hAnsi="Arial" w:eastAsia="Arial" w:cs="Arial"/>
+          <w:i w:val="0"/>
+          <w:caps w:val="0"/>
+          <w:color w:val="4D4D4D"/>
+          <w:spacing w:val="0"/>
+          <w:sz w:val="24"/>
+          <w:szCs w:val="24"/>
+          <w:shd w:val="clear" w:fill="FFFFFF"/>
+        </w:rPr>
+        <w:t>RegionServer 上，由于数据和日志都</w:t>
+      </w:r>
+      <w:r>
+        <w:rPr>
+          <w:rFonts w:hint="default" w:ascii="Arial" w:hAnsi="Arial" w:eastAsia="Arial" w:cs="Arial"/>
+          <w:i w:val="0"/>
+          <w:caps w:val="0"/>
+          <w:color w:val="4D4D4D"/>
+          <w:spacing w:val="0"/>
+          <w:sz w:val="24"/>
+          <w:szCs w:val="24"/>
+          <w:highlight w:val="yellow"/>
+          <w:shd w:val="clear" w:fill="FFFFFF"/>
+        </w:rPr>
+        <w:t>持久在 HDFS 中</w:t>
+      </w:r>
+      <w:r>
+        <w:rPr>
+          <w:rFonts w:hint="default" w:ascii="Arial" w:hAnsi="Arial" w:eastAsia="Arial" w:cs="Arial"/>
+          <w:i w:val="0"/>
+          <w:caps w:val="0"/>
+          <w:color w:val="4D4D4D"/>
+          <w:spacing w:val="0"/>
+          <w:sz w:val="24"/>
+          <w:szCs w:val="24"/>
+          <w:shd w:val="clear" w:fill="FFFFFF"/>
+        </w:rPr>
+        <w:t>，该操作不会导致数据丢失,所以数据的一致性和安全性是有保障的。</w:t>
       </w:r>
     </w:p>
     <w:p>
@@ -3253,7 +4300,36 @@
           <w:szCs w:val="24"/>
           <w:shd w:val="clear" w:fill="FFFFFF"/>
         </w:rPr>
-        <w:t>ZooKeeper 会监控 HRegionServer 的上下线情况，当 ZK 发现某个 HRegionServer 宕机之后会通知 HMaster 进行失效备援；</w:t>
+        <w:t>ZooKeeper 会监控 HRegionServer 的上下线情况，当 ZK 发现某个 HRegionServer 宕机之后会通知 HMaster 进行</w:t>
+      </w:r>
+      <w:r>
+        <w:rPr>
+          <w:rFonts w:hint="default" w:ascii="Arial" w:hAnsi="Arial" w:eastAsia="Arial" w:cs="Arial"/>
+          <w:b w:val="0"/>
+          <w:i w:val="0"/>
+          <w:caps w:val="0"/>
+          <w:color w:val="333333"/>
+          <w:spacing w:val="0"/>
+          <w:sz w:val="24"/>
+          <w:szCs w:val="24"/>
+          <w:highlight w:val="yellow"/>
+          <w:shd w:val="clear" w:fill="FFFFFF"/>
+        </w:rPr>
+        <w:t>失效备援</w:t>
+      </w:r>
+      <w:r>
+        <w:rPr>
+          <w:rFonts w:hint="default" w:ascii="Arial" w:hAnsi="Arial" w:eastAsia="Arial" w:cs="Arial"/>
+          <w:b w:val="0"/>
+          <w:i w:val="0"/>
+          <w:caps w:val="0"/>
+          <w:color w:val="333333"/>
+          <w:spacing w:val="0"/>
+          <w:sz w:val="24"/>
+          <w:szCs w:val="24"/>
+          <w:shd w:val="clear" w:fill="FFFFFF"/>
+        </w:rPr>
+        <w:t>；</w:t>
       </w:r>
     </w:p>
     <w:p>
@@ -3327,7 +4403,36 @@
           <w:szCs w:val="24"/>
           <w:shd w:val="clear" w:fill="FFFFFF"/>
         </w:rPr>
-        <w:t>HMaster 会将该 HRegionServer 所负责的 region 转移到其他 HRegionServer 上，并且会对 HRegionServer 上存在 memstore 中还未持久化到磁盘中的数据进行恢复;</w:t>
+        <w:t>HMaster 会将该 HRegionServer 所负责的 region 转移到其他 HRegionServer 上，并且会对 HRegionServer 上存在 memstore 中</w:t>
+      </w:r>
+      <w:r>
+        <w:rPr>
+          <w:rFonts w:hint="default" w:ascii="Arial" w:hAnsi="Arial" w:eastAsia="Arial" w:cs="Arial"/>
+          <w:b w:val="0"/>
+          <w:i w:val="0"/>
+          <w:caps w:val="0"/>
+          <w:color w:val="333333"/>
+          <w:spacing w:val="0"/>
+          <w:sz w:val="24"/>
+          <w:szCs w:val="24"/>
+          <w:highlight w:val="yellow"/>
+          <w:shd w:val="clear" w:fill="FFFFFF"/>
+        </w:rPr>
+        <w:t>还未持久化到磁盘中的数据进行恢复</w:t>
+      </w:r>
+      <w:r>
+        <w:rPr>
+          <w:rFonts w:hint="default" w:ascii="Arial" w:hAnsi="Arial" w:eastAsia="Arial" w:cs="Arial"/>
+          <w:b w:val="0"/>
+          <w:i w:val="0"/>
+          <w:caps w:val="0"/>
+          <w:color w:val="333333"/>
+          <w:spacing w:val="0"/>
+          <w:sz w:val="24"/>
+          <w:szCs w:val="24"/>
+          <w:shd w:val="clear" w:fill="FFFFFF"/>
+        </w:rPr>
+        <w:t>;</w:t>
       </w:r>
     </w:p>
     <w:p>
@@ -3364,7 +4469,36 @@
           <w:szCs w:val="24"/>
           <w:shd w:val="clear" w:fill="FFFFFF"/>
         </w:rPr>
-        <w:t>这个恢复的工作是由 WAL重播 来完成，这个过程如下：</w:t>
+        <w:t>这个恢复的工作是由 WAL</w:t>
+      </w:r>
+      <w:r>
+        <w:rPr>
+          <w:rFonts w:hint="default" w:ascii="Arial" w:hAnsi="Arial" w:eastAsia="Arial" w:cs="Arial"/>
+          <w:b w:val="0"/>
+          <w:i w:val="0"/>
+          <w:caps w:val="0"/>
+          <w:color w:val="333333"/>
+          <w:spacing w:val="0"/>
+          <w:sz w:val="24"/>
+          <w:szCs w:val="24"/>
+          <w:highlight w:val="yellow"/>
+          <w:shd w:val="clear" w:fill="FFFFFF"/>
+        </w:rPr>
+        <w:t xml:space="preserve">重播 </w:t>
+      </w:r>
+      <w:r>
+        <w:rPr>
+          <w:rFonts w:hint="default" w:ascii="Arial" w:hAnsi="Arial" w:eastAsia="Arial" w:cs="Arial"/>
+          <w:b w:val="0"/>
+          <w:i w:val="0"/>
+          <w:caps w:val="0"/>
+          <w:color w:val="333333"/>
+          <w:spacing w:val="0"/>
+          <w:sz w:val="24"/>
+          <w:szCs w:val="24"/>
+          <w:shd w:val="clear" w:fill="FFFFFF"/>
+        </w:rPr>
+        <w:t>来完成，这个过程如下：</w:t>
       </w:r>
     </w:p>
     <w:p>
@@ -3732,7 +4866,9 @@
           <w:b w:val="0"/>
           <w:i w:val="0"/>
           <w:caps w:val="0"/>
-          <w:color w:val="ABB2BF"/>
+          <w:strike/>
+          <w:dstrike w:val="0"/>
+          <w:color w:val="FF0000"/>
           <w:spacing w:val="0"/>
           <w:kern w:val="0"/>
           <w:sz w:val="21"/>
@@ -3767,35 +4903,6 @@
           <w:lang w:val="en-US" w:eastAsia="zh-CN"/>
         </w:rPr>
         <w:t>15 hbase写数据 和 读数据过程</w:t>
-      </w:r>
-    </w:p>
-    <w:p>
-      <w:pPr>
-        <w:pStyle w:val="4"/>
-        <w:bidi w:val="0"/>
-        <w:outlineLvl w:val="9"/>
-        <w:rPr>
-          <w:rFonts w:hint="eastAsia" w:ascii="微软雅黑" w:hAnsi="微软雅黑" w:eastAsia="微软雅黑" w:cs="微软雅黑"/>
-        </w:rPr>
-      </w:pPr>
-      <w:r>
-        <w:rPr>
-          <w:rFonts w:hint="eastAsia" w:ascii="微软雅黑" w:hAnsi="微软雅黑" w:eastAsia="微软雅黑" w:cs="微软雅黑"/>
-        </w:rPr>
-        <w:t>1</w:t>
-      </w:r>
-      <w:r>
-        <w:rPr>
-          <w:rFonts w:hint="eastAsia" w:ascii="微软雅黑" w:hAnsi="微软雅黑" w:eastAsia="微软雅黑" w:cs="微软雅黑"/>
-          <w:lang w:val="en-US" w:eastAsia="zh-CN"/>
-        </w:rPr>
-        <w:t>6</w:t>
-      </w:r>
-      <w:r>
-        <w:rPr>
-          <w:rFonts w:hint="eastAsia" w:ascii="微软雅黑" w:hAnsi="微软雅黑" w:eastAsia="微软雅黑" w:cs="微软雅黑"/>
-        </w:rPr>
-        <w:t>. HBase优化方法</w:t>
       </w:r>
     </w:p>
     <w:p>
@@ -3923,8 +5030,35 @@
       <w:r>
         <w:rPr>
           <w:rFonts w:hint="eastAsia" w:ascii="楷体" w:hAnsi="楷体" w:eastAsia="楷体" w:cs="楷体"/>
-        </w:rPr>
-        <w:t>如果没有预建分区的话，那么随着region中条数的增加，region会进行分裂，这将增加I/O开销，所以解决方法就是根据你的RowKey设计来进行预建分区，减少region的动态分裂。</w:t>
+          <w:highlight w:val="yellow"/>
+        </w:rPr>
+        <w:t>如果没有预建分区的话，那么随着region中条数的增加，</w:t>
+      </w:r>
+      <w:r>
+        <w:rPr>
+          <w:rFonts w:hint="eastAsia" w:ascii="楷体" w:hAnsi="楷体" w:eastAsia="楷体" w:cs="楷体"/>
+          <w:highlight w:val="yellow"/>
+        </w:rPr>
+        <w:t>region会进行分裂，这将增加I/O开销</w:t>
+      </w:r>
+      <w:r>
+        <w:rPr>
+          <w:rFonts w:hint="eastAsia" w:ascii="楷体" w:hAnsi="楷体" w:eastAsia="楷体" w:cs="楷体"/>
+        </w:rPr>
+        <w:t>，所以解决方法就是根据你</w:t>
+      </w:r>
+      <w:r>
+        <w:rPr>
+          <w:rFonts w:hint="eastAsia" w:ascii="楷体" w:hAnsi="楷体" w:eastAsia="楷体" w:cs="楷体"/>
+          <w:highlight w:val="yellow"/>
+        </w:rPr>
+        <w:t>的RowKey设计来进行预建分区，减少region的动态分裂</w:t>
+      </w:r>
+      <w:r>
+        <w:rPr>
+          <w:rFonts w:hint="eastAsia" w:ascii="楷体" w:hAnsi="楷体" w:eastAsia="楷体" w:cs="楷体"/>
+        </w:rPr>
+        <w:t>。</w:t>
       </w:r>
     </w:p>
     <w:p>
@@ -3963,7 +5097,67 @@
         <w:rPr>
           <w:rFonts w:hint="eastAsia" w:ascii="楷体" w:hAnsi="楷体" w:eastAsia="楷体" w:cs="楷体"/>
         </w:rPr>
-        <w:t>HFile是数据底层存储文件，在每个memstore进行刷新时会生成一个HFile，当HFile增加到一定程度时，会将属于一个region的HFile进行合并，这个步骤会带来开销但不可避免，但是合并后HFile大小如果大于设定的值，那么HFile会重新分裂。为了减少这样的无谓的I/O开销，建议估计项目数据量大小，给HFile设定一个合适的值</w:t>
+        <w:t>HFile是数据底层存储文件，在每个memstore进行刷新时会生成一个HFile，当HFile增加到一定程度时，会将属于一个region的HFile进行</w:t>
+      </w:r>
+      <w:r>
+        <w:rPr>
+          <w:rFonts w:hint="eastAsia" w:ascii="楷体" w:hAnsi="楷体" w:eastAsia="楷体" w:cs="楷体"/>
+          <w:highlight w:val="yellow"/>
+        </w:rPr>
+        <w:t>合并</w:t>
+      </w:r>
+      <w:r>
+        <w:rPr>
+          <w:rFonts w:hint="eastAsia" w:ascii="楷体" w:hAnsi="楷体" w:eastAsia="楷体" w:cs="楷体"/>
+        </w:rPr>
+        <w:t>，这个步骤会带来开销但不可避免，但是合并后HFile大小如果大于设定的值</w:t>
+      </w:r>
+      <w:r>
+        <w:rPr>
+          <w:rFonts w:hint="eastAsia" w:ascii="楷体" w:hAnsi="楷体" w:eastAsia="楷体" w:cs="楷体"/>
+          <w:lang w:eastAsia="zh-CN"/>
+        </w:rPr>
+        <w:t>（</w:t>
+      </w:r>
+      <w:r>
+        <w:rPr>
+          <w:rFonts w:hint="eastAsia" w:ascii="楷体" w:hAnsi="楷体" w:eastAsia="楷体" w:cs="楷体"/>
+          <w:lang w:val="en-US" w:eastAsia="zh-CN"/>
+        </w:rPr>
+        <w:t>未找到HFile大小的设定</w:t>
+      </w:r>
+      <w:r>
+        <w:rPr>
+          <w:rFonts w:hint="eastAsia" w:ascii="楷体" w:hAnsi="楷体" w:eastAsia="楷体" w:cs="楷体"/>
+          <w:lang w:eastAsia="zh-CN"/>
+        </w:rPr>
+        <w:t>）</w:t>
+      </w:r>
+      <w:r>
+        <w:rPr>
+          <w:rFonts w:hint="eastAsia" w:ascii="楷体" w:hAnsi="楷体" w:eastAsia="楷体" w:cs="楷体"/>
+        </w:rPr>
+        <w:t>，那么HFile会重新分裂。为了减少这样的</w:t>
+      </w:r>
+      <w:r>
+        <w:rPr>
+          <w:rFonts w:hint="eastAsia" w:ascii="楷体" w:hAnsi="楷体" w:eastAsia="楷体" w:cs="楷体"/>
+          <w:highlight w:val="yellow"/>
+        </w:rPr>
+        <w:t>无谓的I/O开销，</w:t>
+      </w:r>
+      <w:r>
+        <w:rPr>
+          <w:rFonts w:hint="eastAsia" w:ascii="楷体" w:hAnsi="楷体" w:eastAsia="楷体" w:cs="楷体"/>
+        </w:rPr>
+        <w:t>建议估计项目数据量大小，给HFile设定一个</w:t>
+      </w:r>
+      <w:r>
+        <w:rPr>
+          <w:rFonts w:hint="eastAsia" w:ascii="楷体" w:hAnsi="楷体" w:eastAsia="楷体" w:cs="楷体"/>
+          <w:highlight w:val="yellow"/>
+        </w:rPr>
+        <w:t>合适的值</w:t>
       </w:r>
     </w:p>
     <w:p>
@@ -4027,13 +5221,21 @@
         </w:numPr>
         <w:rPr>
           <w:rFonts w:hint="eastAsia" w:ascii="楷体" w:hAnsi="楷体" w:eastAsia="楷体" w:cs="楷体"/>
-        </w:rPr>
-      </w:pPr>
-      <w:r>
-        <w:rPr>
-          <w:rFonts w:hint="eastAsia" w:ascii="楷体" w:hAnsi="楷体" w:eastAsia="楷体" w:cs="楷体"/>
-        </w:rPr>
-        <w:t>     1. 关闭Compaction，在闲时进行手动Compaction</w:t>
+          <w:highlight w:val="yellow"/>
+        </w:rPr>
+      </w:pPr>
+      <w:r>
+        <w:rPr>
+          <w:rFonts w:hint="eastAsia" w:ascii="楷体" w:hAnsi="楷体" w:eastAsia="楷体" w:cs="楷体"/>
+        </w:rPr>
+        <w:t>   </w:t>
+      </w:r>
+      <w:r>
+        <w:rPr>
+          <w:rFonts w:hint="eastAsia" w:ascii="楷体" w:hAnsi="楷体" w:eastAsia="楷体" w:cs="楷体"/>
+          <w:highlight w:val="yellow"/>
+        </w:rPr>
+        <w:t xml:space="preserve">  1. 关闭Compaction，在闲时进行手动Compaction</w:t>
       </w:r>
     </w:p>
     <w:p>
@@ -4061,13 +5263,21 @@
         </w:numPr>
         <w:rPr>
           <w:rFonts w:hint="eastAsia" w:ascii="楷体" w:hAnsi="楷体" w:eastAsia="楷体" w:cs="楷体"/>
-        </w:rPr>
-      </w:pPr>
-      <w:r>
-        <w:rPr>
-          <w:rFonts w:hint="eastAsia" w:ascii="楷体" w:hAnsi="楷体" w:eastAsia="楷体" w:cs="楷体"/>
-        </w:rPr>
-        <w:t>     2. 批量数据写入时采用BulkLoad</w:t>
+          <w:highlight w:val="yellow"/>
+        </w:rPr>
+      </w:pPr>
+      <w:r>
+        <w:rPr>
+          <w:rFonts w:hint="eastAsia" w:ascii="楷体" w:hAnsi="楷体" w:eastAsia="楷体" w:cs="楷体"/>
+        </w:rPr>
+        <w:t>     2. 批量数据写入时采用</w:t>
+      </w:r>
+      <w:r>
+        <w:rPr>
+          <w:rFonts w:hint="eastAsia" w:ascii="楷体" w:hAnsi="楷体" w:eastAsia="楷体" w:cs="楷体"/>
+          <w:highlight w:val="yellow"/>
+        </w:rPr>
+        <w:t>BulkLoad</w:t>
       </w:r>
     </w:p>
     <w:p>
@@ -4084,7 +5294,20 @@
         <w:rPr>
           <w:rFonts w:hint="eastAsia" w:ascii="楷体" w:hAnsi="楷体" w:eastAsia="楷体" w:cs="楷体"/>
         </w:rPr>
-        <w:t>如果通过HBase-Shell或者JavaAPI的put来实现大量数据的写入，那么性能差是肯定并且还可能带来一些意想不到的问题，所以当需要写入大量离线数据时建议使用BulkLoad</w:t>
+        <w:t>如果通过HBase-Shell或者JavaAPI的</w:t>
+      </w:r>
+      <w:r>
+        <w:rPr>
+          <w:rFonts w:hint="eastAsia" w:ascii="楷体" w:hAnsi="楷体" w:eastAsia="楷体" w:cs="楷体"/>
+          <w:highlight w:val="yellow"/>
+        </w:rPr>
+        <w:t>put</w:t>
+      </w:r>
+      <w:r>
+        <w:rPr>
+          <w:rFonts w:hint="eastAsia" w:ascii="楷体" w:hAnsi="楷体" w:eastAsia="楷体" w:cs="楷体"/>
+        </w:rPr>
+        <w:t>来实现大量数据的写入，那么性能差是肯定并且还可能带来一些意想不到的问题，所以当需要写入大量离线数据时建议使用BulkLoad</w:t>
       </w:r>
     </w:p>
     <w:p>
@@ -4154,7 +5377,14 @@
         <w:rPr>
           <w:rFonts w:hint="eastAsia" w:ascii="楷体" w:hAnsi="楷体" w:eastAsia="楷体" w:cs="楷体"/>
         </w:rPr>
-        <w:t>     1. 开启过滤，提高查询速度</w:t>
+        <w:t xml:space="preserve">     1. </w:t>
+      </w:r>
+      <w:r>
+        <w:rPr>
+          <w:rFonts w:hint="eastAsia" w:ascii="楷体" w:hAnsi="楷体" w:eastAsia="楷体" w:cs="楷体"/>
+          <w:highlight w:val="yellow"/>
+        </w:rPr>
+        <w:t>开启过滤，提高查询速度</w:t>
       </w:r>
     </w:p>
     <w:p>
@@ -4188,7 +5418,20 @@
         <w:rPr>
           <w:rFonts w:hint="eastAsia" w:ascii="楷体" w:hAnsi="楷体" w:eastAsia="楷体" w:cs="楷体"/>
         </w:rPr>
-        <w:t>     2. 使用压缩：一般推荐使用Snappy和LZO压缩</w:t>
+        <w:t>     2. </w:t>
+      </w:r>
+      <w:r>
+        <w:rPr>
+          <w:rFonts w:hint="eastAsia" w:ascii="楷体" w:hAnsi="楷体" w:eastAsia="楷体" w:cs="楷体"/>
+          <w:highlight w:val="yellow"/>
+        </w:rPr>
+        <w:t>使用压缩</w:t>
+      </w:r>
+      <w:r>
+        <w:rPr>
+          <w:rFonts w:hint="eastAsia" w:ascii="楷体" w:hAnsi="楷体" w:eastAsia="楷体" w:cs="楷体"/>
+        </w:rPr>
+        <w:t>：一般推荐使用Snappy和LZO压缩</w:t>
       </w:r>
     </w:p>
     <w:p>
@@ -4382,6 +5625,7 @@
         </w:numPr>
         <w:rPr>
           <w:rFonts w:hint="eastAsia" w:ascii="楷体" w:hAnsi="楷体" w:eastAsia="楷体" w:cs="楷体"/>
+          <w:lang w:eastAsia="zh-CN"/>
         </w:rPr>
       </w:pPr>
       <w:r>
@@ -4402,6 +5646,27 @@
           <w:rFonts w:hint="eastAsia" w:ascii="楷体" w:hAnsi="楷体" w:eastAsia="楷体" w:cs="楷体"/>
         </w:rPr>
         <w:t>如果我的查询要求是最近插入的数据优先，那么rowKey则可以采用叫上Long.Max-时间戳的方式，这样rowKey就是递减排列</w:t>
+      </w:r>
+      <w:r>
+        <w:rPr>
+          <w:rFonts w:hint="eastAsia" w:ascii="楷体" w:hAnsi="楷体" w:eastAsia="楷体" w:cs="楷体"/>
+          <w:lang w:eastAsia="zh-CN"/>
+        </w:rPr>
+        <w:t>（</w:t>
+      </w:r>
+      <w:r>
+        <w:rPr>
+          <w:rFonts w:hint="eastAsia" w:ascii="楷体" w:hAnsi="楷体" w:eastAsia="楷体" w:cs="楷体"/>
+          <w:lang w:val="en-US" w:eastAsia="zh-CN"/>
+        </w:rPr>
+        <w:t>在memstore中是按照ascii升序</w:t>
+      </w:r>
+      <w:r>
+        <w:rPr>
+          <w:rFonts w:hint="eastAsia" w:ascii="楷体" w:hAnsi="楷体" w:eastAsia="楷体" w:cs="楷体"/>
+          <w:lang w:eastAsia="zh-CN"/>
+        </w:rPr>
+        <w:t>）</w:t>
       </w:r>
     </w:p>
     <w:p>
@@ -4508,7 +5773,33 @@
         <w:rPr>
           <w:rFonts w:hint="eastAsia" w:ascii="楷体" w:hAnsi="楷体" w:eastAsia="楷体" w:cs="楷体"/>
         </w:rPr>
-        <w:t>HBase中数据时按列进行存储的，那么查询某一列族的某一列时就不需要全盘扫描，只需要扫描某一列族，减少了读I/O；</w:t>
+        <w:t>HBase中数据时</w:t>
+      </w:r>
+      <w:r>
+        <w:rPr>
+          <w:rFonts w:hint="eastAsia" w:ascii="楷体" w:hAnsi="楷体" w:eastAsia="楷体" w:cs="楷体"/>
+          <w:highlight w:val="yellow"/>
+        </w:rPr>
+        <w:t>按列进行存储的</w:t>
+      </w:r>
+      <w:r>
+        <w:rPr>
+          <w:rFonts w:hint="eastAsia" w:ascii="楷体" w:hAnsi="楷体" w:eastAsia="楷体" w:cs="楷体"/>
+        </w:rPr>
+        <w:t>，那么</w:t>
+      </w:r>
+      <w:r>
+        <w:rPr>
+          <w:rFonts w:hint="eastAsia" w:ascii="楷体" w:hAnsi="楷体" w:eastAsia="楷体" w:cs="楷体"/>
+          <w:highlight w:val="yellow"/>
+        </w:rPr>
+        <w:t>查询某一列族的某一列时就不需要全盘扫描</w:t>
+      </w:r>
+      <w:r>
+        <w:rPr>
+          <w:rFonts w:hint="eastAsia" w:ascii="楷体" w:hAnsi="楷体" w:eastAsia="楷体" w:cs="楷体"/>
+        </w:rPr>
+        <w:t>，只需要扫描某一列族，减少了读I/O；</w:t>
       </w:r>
     </w:p>
     <w:p>
@@ -4525,7 +5816,20 @@
         <w:rPr>
           <w:rFonts w:hint="eastAsia" w:ascii="楷体" w:hAnsi="楷体" w:eastAsia="楷体" w:cs="楷体"/>
         </w:rPr>
-        <w:t>其实多列族设计对减少的作用不是很明显，适用于读多写少的场景。</w:t>
+        <w:t>其实多列族设计对减少的作用不是很明显，</w:t>
+      </w:r>
+      <w:r>
+        <w:rPr>
+          <w:rFonts w:hint="eastAsia" w:ascii="楷体" w:hAnsi="楷体" w:eastAsia="楷体" w:cs="楷体"/>
+          <w:highlight w:val="yellow"/>
+        </w:rPr>
+        <w:t>适用于读多写少的场景</w:t>
+      </w:r>
+      <w:r>
+        <w:rPr>
+          <w:rFonts w:hint="eastAsia" w:ascii="楷体" w:hAnsi="楷体" w:eastAsia="楷体" w:cs="楷体"/>
+        </w:rPr>
+        <w:t>。</w:t>
       </w:r>
     </w:p>
     <w:p>
@@ -4559,25 +5863,41 @@
       <w:r>
         <w:rPr>
           <w:rFonts w:hint="eastAsia" w:ascii="楷体" w:hAnsi="楷体" w:eastAsia="楷体" w:cs="楷体"/>
-        </w:rPr>
-        <w:t>降低了写的I/O性能。原因如下：数据写到store以后是先缓存在memstore中，同一个region中存在多个列族则存在多个store，每个store都一个memstore，当其实memstore进行flush时，属于同一个region</w:t>
-      </w:r>
-    </w:p>
-    <w:p>
-      <w:pPr>
-        <w:numPr>
-          <w:ilvl w:val="0"/>
-          <w:numId w:val="0"/>
-        </w:numPr>
-        <w:rPr>
-          <w:rFonts w:hint="eastAsia" w:ascii="楷体" w:hAnsi="楷体" w:eastAsia="楷体" w:cs="楷体"/>
-        </w:rPr>
-      </w:pPr>
-      <w:r>
-        <w:rPr>
-          <w:rFonts w:hint="eastAsia" w:ascii="楷体" w:hAnsi="楷体" w:eastAsia="楷体" w:cs="楷体"/>
-        </w:rPr>
-        <w:t>的store中的memstore都会进行flush，增加I/O开销。</w:t>
+          <w:highlight w:val="yellow"/>
+        </w:rPr>
+        <w:t>降低了写的I/O性能</w:t>
+      </w:r>
+      <w:r>
+        <w:rPr>
+          <w:rFonts w:hint="eastAsia" w:ascii="楷体" w:hAnsi="楷体" w:eastAsia="楷体" w:cs="楷体"/>
+        </w:rPr>
+        <w:t>。原因如下：数据写到store以后是先缓存在memstore中，同一个region中存在多个列族则存在多个store，每个store都一个memstore，当其</w:t>
+      </w:r>
+      <w:r>
+        <w:rPr>
+          <w:rFonts w:hint="eastAsia" w:ascii="楷体" w:hAnsi="楷体" w:eastAsia="楷体" w:cs="楷体"/>
+          <w:lang w:val="en-US" w:eastAsia="zh-CN"/>
+        </w:rPr>
+        <w:t>中</w:t>
+      </w:r>
+      <w:r>
+        <w:rPr>
+          <w:rFonts w:hint="eastAsia" w:ascii="楷体" w:hAnsi="楷体" w:eastAsia="楷体" w:cs="楷体"/>
+        </w:rPr>
+        <w:t>memstore进行flush时，属于同一个region的store中的memstore都会进行flush，</w:t>
+      </w:r>
+      <w:r>
+        <w:rPr>
+          <w:rFonts w:hint="eastAsia" w:ascii="楷体" w:hAnsi="楷体" w:eastAsia="楷体" w:cs="楷体"/>
+          <w:highlight w:val="yellow"/>
+        </w:rPr>
+        <w:t>增加I/O开销</w:t>
+      </w:r>
+      <w:r>
+        <w:rPr>
+          <w:rFonts w:hint="eastAsia" w:ascii="楷体" w:hAnsi="楷体" w:eastAsia="楷体" w:cs="楷体"/>
+        </w:rPr>
+        <w:t>。</w:t>
       </w:r>
     </w:p>
     <w:p>
@@ -4704,7 +6024,94 @@
           <w:szCs w:val="24"/>
           <w:shd w:val="clear" w:fill="FFFFFF"/>
         </w:rPr>
-        <w:t>一个Region中有多个Store，如果每个CF的数据量分布不均匀时，比如CF1为100万，CF2为1万，则Region分裂时导致CF2在每个Region中的数据量太少，查询CF2时会横跨多个Region导致效率降低。</w:t>
+        <w:t>一个Region中有多个Store，如果</w:t>
+      </w:r>
+      <w:r>
+        <w:rPr>
+          <w:rFonts w:hint="default" w:ascii="Arial" w:hAnsi="Arial" w:eastAsia="Arial" w:cs="Arial"/>
+          <w:b w:val="0"/>
+          <w:i w:val="0"/>
+          <w:caps w:val="0"/>
+          <w:color w:val="333333"/>
+          <w:spacing w:val="0"/>
+          <w:sz w:val="24"/>
+          <w:szCs w:val="24"/>
+          <w:highlight w:val="yellow"/>
+          <w:shd w:val="clear" w:fill="FFFFFF"/>
+        </w:rPr>
+        <w:t>每个CF的数据量分布不均匀</w:t>
+      </w:r>
+      <w:r>
+        <w:rPr>
+          <w:rFonts w:hint="default" w:ascii="Arial" w:hAnsi="Arial" w:eastAsia="Arial" w:cs="Arial"/>
+          <w:b w:val="0"/>
+          <w:i w:val="0"/>
+          <w:caps w:val="0"/>
+          <w:color w:val="333333"/>
+          <w:spacing w:val="0"/>
+          <w:sz w:val="24"/>
+          <w:szCs w:val="24"/>
+          <w:shd w:val="clear" w:fill="FFFFFF"/>
+        </w:rPr>
+        <w:t>时，比如CF1为100万，CF2为1万，</w:t>
+      </w:r>
+      <w:r>
+        <w:rPr>
+          <w:rFonts w:hint="default" w:ascii="Arial" w:hAnsi="Arial" w:eastAsia="Arial" w:cs="Arial"/>
+          <w:b w:val="0"/>
+          <w:i w:val="0"/>
+          <w:caps w:val="0"/>
+          <w:color w:val="333333"/>
+          <w:spacing w:val="0"/>
+          <w:sz w:val="24"/>
+          <w:szCs w:val="24"/>
+          <w:highlight w:val="yellow"/>
+          <w:shd w:val="clear" w:fill="FFFFFF"/>
+        </w:rPr>
+        <w:t>则Region分裂时导致CF2在每个Region中的数据量太少，</w:t>
+      </w:r>
+      <w:r>
+        <w:rPr>
+          <w:rFonts w:hint="default" w:ascii="Arial" w:hAnsi="Arial" w:eastAsia="Arial" w:cs="Arial"/>
+          <w:b w:val="0"/>
+          <w:i w:val="0"/>
+          <w:caps w:val="0"/>
+          <w:color w:val="333333"/>
+          <w:spacing w:val="0"/>
+          <w:sz w:val="24"/>
+          <w:szCs w:val="24"/>
+          <w:shd w:val="clear" w:fill="FFFFFF"/>
+        </w:rPr>
+        <w:t>查询CF2时会</w:t>
+      </w:r>
+      <w:r>
+        <w:rPr>
+          <w:rFonts w:hint="default" w:ascii="Arial" w:hAnsi="Arial" w:eastAsia="Arial" w:cs="Arial"/>
+          <w:b w:val="0"/>
+          <w:i w:val="0"/>
+          <w:caps w:val="0"/>
+          <w:color w:val="333333"/>
+          <w:spacing w:val="0"/>
+          <w:sz w:val="24"/>
+          <w:szCs w:val="24"/>
+          <w:highlight w:val="yellow"/>
+          <w:shd w:val="clear" w:fill="FFFFFF"/>
+        </w:rPr>
+        <w:t>横跨多个Region</w:t>
+      </w:r>
+      <w:r>
+        <w:rPr>
+          <w:rFonts w:hint="default" w:ascii="Arial" w:hAnsi="Arial" w:eastAsia="Arial" w:cs="Arial"/>
+          <w:b w:val="0"/>
+          <w:i w:val="0"/>
+          <w:caps w:val="0"/>
+          <w:color w:val="333333"/>
+          <w:spacing w:val="0"/>
+          <w:sz w:val="24"/>
+          <w:szCs w:val="24"/>
+          <w:shd w:val="clear" w:fill="FFFFFF"/>
+        </w:rPr>
+        <w:t>导致效率降低。</w:t>
       </w:r>
     </w:p>
     <w:p>
@@ -4741,7 +6148,112 @@
           <w:szCs w:val="24"/>
           <w:shd w:val="clear" w:fill="FFFFFF"/>
         </w:rPr>
-        <w:t>如果每个CF的数据分布均匀，比如CF1有50万，CF2有50万，CF3有50万，则Region分裂时导致每个CF在Region的数据量偏少，查询某个CF时会导致横跨多个Region的概率增大。</w:t>
+        <w:t>如果每个CF的数据分布均匀，比如CF1有50万，CF2有50万，CF3有50万，则Region分裂时导致每个CF在Region的数据量偏少</w:t>
+      </w:r>
+      <w:r>
+        <w:rPr>
+          <w:rFonts w:hint="eastAsia" w:ascii="楷体" w:hAnsi="楷体" w:eastAsia="楷体" w:cs="楷体"/>
+          <w:b w:val="0"/>
+          <w:i w:val="0"/>
+          <w:caps w:val="0"/>
+          <w:color w:val="333333"/>
+          <w:spacing w:val="0"/>
+          <w:sz w:val="22"/>
+          <w:szCs w:val="22"/>
+          <w:shd w:val="clear" w:fill="FFFFFF"/>
+          <w:lang w:eastAsia="zh-CN"/>
+        </w:rPr>
+        <w:t>（</w:t>
+      </w:r>
+      <w:r>
+        <w:rPr>
+          <w:rFonts w:hint="eastAsia" w:ascii="楷体" w:hAnsi="楷体" w:eastAsia="楷体" w:cs="楷体"/>
+          <w:b w:val="0"/>
+          <w:i w:val="0"/>
+          <w:caps w:val="0"/>
+          <w:color w:val="333333"/>
+          <w:spacing w:val="0"/>
+          <w:sz w:val="22"/>
+          <w:szCs w:val="22"/>
+          <w:shd w:val="clear" w:fill="FFFFFF"/>
+          <w:lang w:val="en-US" w:eastAsia="zh-CN"/>
+        </w:rPr>
+        <w:t>因为每个region在分裂前的大小都有个值，CF过多，必然每个CF量小，分</w:t>
+      </w:r>
+      <w:bookmarkStart w:id="16" w:name="_GoBack"/>
+      <w:bookmarkEnd w:id="16"/>
+      <w:r>
+        <w:rPr>
+          <w:rFonts w:hint="eastAsia" w:ascii="楷体" w:hAnsi="楷体" w:eastAsia="楷体" w:cs="楷体"/>
+          <w:b w:val="0"/>
+          <w:i w:val="0"/>
+          <w:caps w:val="0"/>
+          <w:color w:val="333333"/>
+          <w:spacing w:val="0"/>
+          <w:sz w:val="22"/>
+          <w:szCs w:val="22"/>
+          <w:shd w:val="clear" w:fill="FFFFFF"/>
+          <w:lang w:val="en-US" w:eastAsia="zh-CN"/>
+        </w:rPr>
+        <w:t>裂后每个CF跨多个Region的概率大</w:t>
+      </w:r>
+      <w:r>
+        <w:rPr>
+          <w:rFonts w:hint="eastAsia" w:ascii="楷体" w:hAnsi="楷体" w:eastAsia="楷体" w:cs="楷体"/>
+          <w:b w:val="0"/>
+          <w:i w:val="0"/>
+          <w:caps w:val="0"/>
+          <w:color w:val="333333"/>
+          <w:spacing w:val="0"/>
+          <w:sz w:val="22"/>
+          <w:szCs w:val="22"/>
+          <w:shd w:val="clear" w:fill="FFFFFF"/>
+          <w:lang w:eastAsia="zh-CN"/>
+        </w:rPr>
+        <w:t>）</w:t>
+      </w:r>
+      <w:r>
+        <w:rPr>
+          <w:rFonts w:hint="default" w:ascii="Arial" w:hAnsi="Arial" w:eastAsia="Arial" w:cs="Arial"/>
+          <w:b w:val="0"/>
+          <w:i w:val="0"/>
+          <w:caps w:val="0"/>
+          <w:color w:val="333333"/>
+          <w:spacing w:val="0"/>
+          <w:sz w:val="24"/>
+          <w:szCs w:val="24"/>
+          <w:shd w:val="clear" w:fill="FFFFFF"/>
+        </w:rPr>
+        <w:t>，</w:t>
+      </w:r>
+      <w:r>
+        <w:rPr>
+          <w:rFonts w:hint="default" w:ascii="Arial" w:hAnsi="Arial" w:eastAsia="Arial" w:cs="Arial"/>
+          <w:b w:val="0"/>
+          <w:i w:val="0"/>
+          <w:caps w:val="0"/>
+          <w:color w:val="333333"/>
+          <w:spacing w:val="0"/>
+          <w:sz w:val="24"/>
+          <w:szCs w:val="24"/>
+          <w:highlight w:val="yellow"/>
+          <w:shd w:val="clear" w:fill="FFFFFF"/>
+        </w:rPr>
+        <w:t>查询某个CF时会导致横跨多个Region的概率增大</w:t>
+      </w:r>
+      <w:r>
+        <w:rPr>
+          <w:rFonts w:hint="default" w:ascii="Arial" w:hAnsi="Arial" w:eastAsia="Arial" w:cs="Arial"/>
+          <w:b w:val="0"/>
+          <w:i w:val="0"/>
+          <w:caps w:val="0"/>
+          <w:color w:val="333333"/>
+          <w:spacing w:val="0"/>
+          <w:sz w:val="24"/>
+          <w:szCs w:val="24"/>
+          <w:shd w:val="clear" w:fill="FFFFFF"/>
+        </w:rPr>
+        <w:t>。</w:t>
       </w:r>
     </w:p>
     <w:p>
@@ -4778,7 +6290,36 @@
           <w:szCs w:val="24"/>
           <w:shd w:val="clear" w:fill="FFFFFF"/>
         </w:rPr>
-        <w:t>多个CF代表有多个Store，也就是说有多个MemStore(2MB)，也就导致内存的消耗量增大，使用效率下降。</w:t>
+        <w:t>多个CF代表有多个Store，也就是说有</w:t>
+      </w:r>
+      <w:r>
+        <w:rPr>
+          <w:rFonts w:hint="default" w:ascii="Arial" w:hAnsi="Arial" w:eastAsia="Arial" w:cs="Arial"/>
+          <w:b w:val="0"/>
+          <w:i w:val="0"/>
+          <w:caps w:val="0"/>
+          <w:color w:val="333333"/>
+          <w:spacing w:val="0"/>
+          <w:sz w:val="24"/>
+          <w:szCs w:val="24"/>
+          <w:highlight w:val="yellow"/>
+          <w:shd w:val="clear" w:fill="FFFFFF"/>
+        </w:rPr>
+        <w:t>多个MemStore(2MB)</w:t>
+      </w:r>
+      <w:r>
+        <w:rPr>
+          <w:rFonts w:hint="default" w:ascii="Arial" w:hAnsi="Arial" w:eastAsia="Arial" w:cs="Arial"/>
+          <w:b w:val="0"/>
+          <w:i w:val="0"/>
+          <w:caps w:val="0"/>
+          <w:color w:val="333333"/>
+          <w:spacing w:val="0"/>
+          <w:sz w:val="24"/>
+          <w:szCs w:val="24"/>
+          <w:shd w:val="clear" w:fill="FFFFFF"/>
+        </w:rPr>
+        <w:t>，也就导致内存的消耗量增大，使用效率下降。</w:t>
       </w:r>
     </w:p>
     <w:p>
@@ -4799,9 +6340,6 @@
         </w:pBdr>
         <w:spacing w:before="120" w:beforeAutospacing="0" w:after="0" w:afterAutospacing="0"/>
         <w:ind w:left="600" w:right="0" w:hanging="360"/>
-        <w:rPr>
-          <w:b w:val="0"/>
-        </w:rPr>
       </w:pPr>
       <w:r>
         <w:rPr>
@@ -4815,10 +6353,542 @@
           <w:szCs w:val="24"/>
           <w:shd w:val="clear" w:fill="FFFFFF"/>
         </w:rPr>
-        <w:t>Region 中的 缓存刷新 和 压缩 是基本操作，即一个CF出现缓存刷新或压缩操作，其它CF也会同时做一样的操作，当列族太多时就会导致IO频繁的问题。</w:t>
-      </w:r>
-    </w:p>
-    <w:p/>
+        <w:t>Region 中的 缓存刷新 和 压缩 是基本操作，即一</w:t>
+      </w:r>
+      <w:r>
+        <w:rPr>
+          <w:rFonts w:hint="default" w:ascii="Arial" w:hAnsi="Arial" w:eastAsia="Arial" w:cs="Arial"/>
+          <w:b w:val="0"/>
+          <w:i w:val="0"/>
+          <w:caps w:val="0"/>
+          <w:color w:val="333333"/>
+          <w:spacing w:val="0"/>
+          <w:sz w:val="24"/>
+          <w:szCs w:val="24"/>
+          <w:highlight w:val="yellow"/>
+          <w:shd w:val="clear" w:fill="FFFFFF"/>
+        </w:rPr>
+        <w:t>个CF出现缓存刷新或压缩操作，其它CF也会同时做一样的操作</w:t>
+      </w:r>
+      <w:r>
+        <w:rPr>
+          <w:rFonts w:hint="default" w:ascii="Arial" w:hAnsi="Arial" w:eastAsia="Arial" w:cs="Arial"/>
+          <w:b w:val="0"/>
+          <w:i w:val="0"/>
+          <w:caps w:val="0"/>
+          <w:color w:val="333333"/>
+          <w:spacing w:val="0"/>
+          <w:sz w:val="24"/>
+          <w:szCs w:val="24"/>
+          <w:shd w:val="clear" w:fill="FFFFFF"/>
+        </w:rPr>
+        <w:t>，当列族太多时就会导致IO频繁的问题。</w:t>
+      </w:r>
+    </w:p>
+    <w:p>
+      <w:pPr>
+        <w:pStyle w:val="4"/>
+        <w:numPr>
+          <w:ilvl w:val="0"/>
+          <w:numId w:val="10"/>
+        </w:numPr>
+        <w:bidi w:val="0"/>
+        <w:ind w:left="0" w:leftChars="0" w:firstLine="0" w:firstLineChars="0"/>
+        <w:outlineLvl w:val="9"/>
+        <w:rPr>
+          <w:rFonts w:hint="eastAsia" w:ascii="微软雅黑" w:hAnsi="微软雅黑" w:eastAsia="微软雅黑" w:cs="微软雅黑"/>
+          <w:lang w:val="en-US" w:eastAsia="zh-CN"/>
+        </w:rPr>
+      </w:pPr>
+      <w:r>
+        <w:rPr>
+          <w:rFonts w:hint="eastAsia" w:ascii="微软雅黑" w:hAnsi="微软雅黑" w:eastAsia="微软雅黑" w:cs="微软雅黑"/>
+          <w:lang w:val="en-US" w:eastAsia="zh-CN"/>
+        </w:rPr>
+        <w:t>BoolmFilter</w:t>
+      </w:r>
+      <w:r>
+        <w:rPr>
+          <w:rFonts w:ascii="宋体" w:hAnsi="宋体" w:eastAsia="宋体" w:cs="宋体"/>
+          <w:sz w:val="24"/>
+          <w:szCs w:val="24"/>
+        </w:rPr>
+        <w:drawing>
+          <wp:inline distT="0" distB="0" distL="114300" distR="114300">
+            <wp:extent cx="7419975" cy="4524375"/>
+            <wp:effectExtent l="0" t="0" r="9525" b="9525"/>
+            <wp:docPr id="1" name="图片 1" descr="IMG_256"/>
+            <wp:cNvGraphicFramePr>
+              <a:graphicFrameLocks xmlns:a="http://schemas.openxmlformats.org/drawingml/2006/main" noChangeAspect="1"/>
+            </wp:cNvGraphicFramePr>
+            <a:graphic xmlns:a="http://schemas.openxmlformats.org/drawingml/2006/main">
+              <a:graphicData uri="http://schemas.openxmlformats.org/drawingml/2006/picture">
+                <pic:pic xmlns:pic="http://schemas.openxmlformats.org/drawingml/2006/picture">
+                  <pic:nvPicPr>
+                    <pic:cNvPr id="1" name="图片 1" descr="IMG_256"/>
+                    <pic:cNvPicPr>
+                      <a:picLocks noChangeAspect="1"/>
+                    </pic:cNvPicPr>
+                  </pic:nvPicPr>
+                  <pic:blipFill>
+                    <a:blip r:embed="rId5"/>
+                    <a:stretch>
+                      <a:fillRect/>
+                    </a:stretch>
+                  </pic:blipFill>
+                  <pic:spPr>
+                    <a:xfrm>
+                      <a:off x="0" y="0"/>
+                      <a:ext cx="7419975" cy="4524375"/>
+                    </a:xfrm>
+                    <a:prstGeom prst="rect">
+                      <a:avLst/>
+                    </a:prstGeom>
+                    <a:noFill/>
+                    <a:ln w="9525">
+                      <a:noFill/>
+                    </a:ln>
+                  </pic:spPr>
+                </pic:pic>
+              </a:graphicData>
+            </a:graphic>
+          </wp:inline>
+        </w:drawing>
+      </w:r>
+    </w:p>
+    <w:p>
+      <w:pPr>
+        <w:numPr>
+          <w:numId w:val="0"/>
+        </w:numPr>
+        <w:ind w:leftChars="0"/>
+      </w:pPr>
+    </w:p>
+    <w:p>
+      <w:pPr>
+        <w:rPr>
+          <w:rFonts w:hint="eastAsia"/>
+        </w:rPr>
+      </w:pPr>
+      <w:r>
+        <w:rPr>
+          <w:rFonts w:hint="eastAsia"/>
+        </w:rPr>
+        <w:t xml:space="preserve">BloomFilter在HBase中的作用？ </w:t>
+      </w:r>
+    </w:p>
+    <w:p>
+      <w:pPr>
+        <w:rPr>
+          <w:rFonts w:hint="eastAsia"/>
+        </w:rPr>
+      </w:pPr>
+      <w:r>
+        <w:rPr>
+          <w:rFonts w:hint="eastAsia"/>
+        </w:rPr>
+        <w:t>HBase</w:t>
+      </w:r>
+      <w:r>
+        <w:rPr>
+          <w:rFonts w:hint="eastAsia"/>
+          <w:highlight w:val="yellow"/>
+        </w:rPr>
+        <w:t>利用BloomFilter来提高随机读</w:t>
+      </w:r>
+      <w:r>
+        <w:rPr>
+          <w:rFonts w:hint="eastAsia"/>
+        </w:rPr>
+        <w:t>（Get）的性能，对于顺序（Scan）而言，设置Bloomfilter是没有作用的（0.92以后，如果设置了bloomfilter为ROWCOL，对于指定了qualiter的Scan有一定的优化）。</w:t>
+      </w:r>
+    </w:p>
+    <w:p>
+      <w:pPr>
+        <w:rPr>
+          <w:rFonts w:hint="eastAsia"/>
+        </w:rPr>
+      </w:pPr>
+    </w:p>
+    <w:p>
+      <w:pPr>
+        <w:rPr>
+          <w:rFonts w:hint="eastAsia"/>
+        </w:rPr>
+      </w:pPr>
+      <w:r>
+        <w:rPr>
+          <w:rFonts w:hint="eastAsia"/>
+        </w:rPr>
+        <w:t xml:space="preserve">BloomFilter在HBase中的开销？ </w:t>
+      </w:r>
+    </w:p>
+    <w:p>
+      <w:pPr>
+        <w:rPr>
+          <w:rFonts w:hint="eastAsia" w:ascii="楷体" w:hAnsi="楷体" w:eastAsia="楷体" w:cs="楷体"/>
+        </w:rPr>
+      </w:pPr>
+      <w:r>
+        <w:rPr>
+          <w:rFonts w:hint="eastAsia" w:ascii="楷体" w:hAnsi="楷体" w:eastAsia="楷体" w:cs="楷体"/>
+        </w:rPr>
+        <w:t>BloomFilter是一个</w:t>
+      </w:r>
+      <w:r>
+        <w:rPr>
+          <w:rFonts w:hint="eastAsia" w:ascii="楷体" w:hAnsi="楷体" w:eastAsia="楷体" w:cs="楷体"/>
+          <w:highlight w:val="yellow"/>
+        </w:rPr>
+        <w:t>列族（of）级别的配置属性</w:t>
+      </w:r>
+      <w:r>
+        <w:rPr>
+          <w:rFonts w:hint="eastAsia" w:ascii="楷体" w:hAnsi="楷体" w:eastAsia="楷体" w:cs="楷体"/>
+        </w:rPr>
+        <w:t>，如果在表中设置了BloomFilter，那么HBase会在生成StoreFile时，包含一份BloomFilter 结构的数据，称其为MetaBlock；MetaBlock与DataBlock（真实的KeyValue数据）一起由LRUBlockCache维护，所以开启BloomFilter会有一定的存储及内存cache开销。</w:t>
+      </w:r>
+    </w:p>
+    <w:p>
+      <w:pPr>
+        <w:rPr>
+          <w:rFonts w:hint="eastAsia"/>
+        </w:rPr>
+      </w:pPr>
+    </w:p>
+    <w:p>
+      <w:pPr>
+        <w:rPr>
+          <w:rFonts w:hint="eastAsia"/>
+        </w:rPr>
+      </w:pPr>
+      <w:r>
+        <w:rPr>
+          <w:rFonts w:hint="eastAsia"/>
+        </w:rPr>
+        <w:t>HBase中的Bloomfilter的类型及使用</w:t>
+      </w:r>
+    </w:p>
+    <w:p>
+      <w:pPr>
+        <w:rPr>
+          <w:rFonts w:hint="eastAsia"/>
+          <w:highlight w:val="green"/>
+        </w:rPr>
+      </w:pPr>
+      <w:r>
+        <w:rPr>
+          <w:rFonts w:hint="eastAsia"/>
+          <w:highlight w:val="green"/>
+        </w:rPr>
+        <w:t xml:space="preserve">ROW：根据KeyValue中的row来过滤storefile。 </w:t>
+      </w:r>
+    </w:p>
+    <w:p>
+      <w:pPr>
+        <w:rPr>
+          <w:rFonts w:hint="eastAsia"/>
+        </w:rPr>
+      </w:pPr>
+      <w:r>
+        <w:rPr>
+          <w:rFonts w:hint="eastAsia"/>
+        </w:rPr>
+        <w:t xml:space="preserve">举例：假设有2个storefile文件sf1和sf2， </w:t>
+      </w:r>
+    </w:p>
+    <w:p>
+      <w:pPr>
+        <w:rPr>
+          <w:rFonts w:hint="eastAsia" w:ascii="楷体" w:hAnsi="楷体" w:eastAsia="楷体" w:cs="楷体"/>
+        </w:rPr>
+      </w:pPr>
+      <w:r>
+        <w:rPr>
+          <w:rFonts w:hint="eastAsia" w:ascii="楷体" w:hAnsi="楷体" w:eastAsia="楷体" w:cs="楷体"/>
+        </w:rPr>
+        <w:t xml:space="preserve">sf1包含kv1（r1 cf:q1 v）、kv2（r2 cf:q1 v） </w:t>
+      </w:r>
+    </w:p>
+    <w:p>
+      <w:pPr>
+        <w:rPr>
+          <w:rFonts w:hint="eastAsia" w:ascii="楷体" w:hAnsi="楷体" w:eastAsia="楷体" w:cs="楷体"/>
+        </w:rPr>
+      </w:pPr>
+      <w:r>
+        <w:rPr>
+          <w:rFonts w:hint="eastAsia" w:ascii="楷体" w:hAnsi="楷体" w:eastAsia="楷体" w:cs="楷体"/>
+        </w:rPr>
+        <w:t>sf2包含kv3（r3 cf:q1 v）、kv4（r4 cf:q1 v）</w:t>
+      </w:r>
+    </w:p>
+    <w:p>
+      <w:pPr>
+        <w:rPr>
+          <w:rFonts w:hint="eastAsia"/>
+        </w:rPr>
+      </w:pPr>
+    </w:p>
+    <w:p>
+      <w:pPr>
+        <w:rPr>
+          <w:rFonts w:hint="eastAsia"/>
+        </w:rPr>
+      </w:pPr>
+      <w:r>
+        <w:rPr>
+          <w:rFonts w:hint="eastAsia"/>
+        </w:rPr>
+        <w:t>如果设置了CF属性中的bloomfilter为ROW，那么get(r1)时就会过滤sf1，get(r3)就会过滤sf2</w:t>
+      </w:r>
+    </w:p>
+    <w:p>
+      <w:pPr>
+        <w:rPr>
+          <w:rFonts w:hint="eastAsia"/>
+        </w:rPr>
+      </w:pPr>
+    </w:p>
+    <w:p>
+      <w:pPr>
+        <w:rPr>
+          <w:rFonts w:hint="eastAsia"/>
+          <w:highlight w:val="green"/>
+        </w:rPr>
+      </w:pPr>
+      <w:r>
+        <w:rPr>
+          <w:rFonts w:hint="eastAsia"/>
+          <w:highlight w:val="green"/>
+        </w:rPr>
+        <w:t xml:space="preserve">ROWCOL：根据KeyValue中的row+qualifier来过滤storefile。 </w:t>
+      </w:r>
+    </w:p>
+    <w:p>
+      <w:pPr>
+        <w:rPr>
+          <w:rFonts w:hint="eastAsia"/>
+        </w:rPr>
+      </w:pPr>
+      <w:r>
+        <w:rPr>
+          <w:rFonts w:hint="eastAsia"/>
+        </w:rPr>
+        <w:t xml:space="preserve">举例：假设有2个storefile文件sf1和sf2， </w:t>
+      </w:r>
+    </w:p>
+    <w:p>
+      <w:pPr>
+        <w:rPr>
+          <w:rFonts w:hint="eastAsia" w:ascii="楷体" w:hAnsi="楷体" w:eastAsia="楷体" w:cs="楷体"/>
+        </w:rPr>
+      </w:pPr>
+      <w:r>
+        <w:rPr>
+          <w:rFonts w:hint="eastAsia" w:ascii="楷体" w:hAnsi="楷体" w:eastAsia="楷体" w:cs="楷体"/>
+        </w:rPr>
+        <w:t xml:space="preserve">sf1包含kv1（r1 cf:q1 v）、kv2（r2 cf:q1 v） </w:t>
+      </w:r>
+    </w:p>
+    <w:p>
+      <w:pPr>
+        <w:rPr>
+          <w:rFonts w:hint="eastAsia" w:ascii="楷体" w:hAnsi="楷体" w:eastAsia="楷体" w:cs="楷体"/>
+        </w:rPr>
+      </w:pPr>
+      <w:r>
+        <w:rPr>
+          <w:rFonts w:hint="eastAsia" w:ascii="楷体" w:hAnsi="楷体" w:eastAsia="楷体" w:cs="楷体"/>
+        </w:rPr>
+        <w:t>sf2包含kv3（r1 cf:q2 v）、kv4（r2 cf:q2 v）</w:t>
+      </w:r>
+    </w:p>
+    <w:p>
+      <w:pPr>
+        <w:rPr>
+          <w:rFonts w:hint="eastAsia"/>
+        </w:rPr>
+      </w:pPr>
+    </w:p>
+    <w:p>
+      <w:pPr>
+        <w:rPr>
+          <w:rFonts w:hint="eastAsia"/>
+        </w:rPr>
+      </w:pPr>
+      <w:r>
+        <w:rPr>
+          <w:rFonts w:hint="eastAsia"/>
+        </w:rPr>
+        <w:t xml:space="preserve">如果设置了CF属性中的bloomfilter为ROW， 无论get(r1,q1)还是get(r1,q2)，都会读取sf1+sf2； </w:t>
+      </w:r>
+    </w:p>
+    <w:p>
+      <w:pPr>
+        <w:rPr>
+          <w:rFonts w:hint="eastAsia"/>
+        </w:rPr>
+      </w:pPr>
+      <w:r>
+        <w:rPr>
+          <w:rFonts w:hint="eastAsia"/>
+        </w:rPr>
+        <w:t>而如果设置了CF属性中的bloomfilter为ROWCOL，那么get(r1,q1)就会过滤sf2，get(r1,q2)就会过滤sf1</w:t>
+      </w:r>
+    </w:p>
+    <w:p>
+      <w:pPr>
+        <w:rPr>
+          <w:rFonts w:hint="eastAsia"/>
+        </w:rPr>
+      </w:pPr>
+    </w:p>
+    <w:p>
+      <w:pPr>
+        <w:rPr>
+          <w:rFonts w:hint="eastAsia"/>
+        </w:rPr>
+      </w:pPr>
+      <w:r>
+        <w:rPr>
+          <w:rFonts w:hint="eastAsia"/>
+        </w:rPr>
+        <w:t>ROWCOL一定比ROW效果好么？</w:t>
+      </w:r>
+    </w:p>
+    <w:p>
+      <w:pPr>
+        <w:rPr>
+          <w:rFonts w:hint="eastAsia"/>
+        </w:rPr>
+      </w:pPr>
+      <w:r>
+        <w:rPr>
+          <w:rFonts w:hint="eastAsia"/>
+        </w:rPr>
+        <w:t xml:space="preserve">答案：不一定 </w:t>
+      </w:r>
+    </w:p>
+    <w:p>
+      <w:pPr>
+        <w:rPr>
+          <w:rFonts w:hint="eastAsia"/>
+        </w:rPr>
+      </w:pPr>
+      <w:r>
+        <w:rPr>
+          <w:rFonts w:hint="eastAsia"/>
+          <w:highlight w:val="yellow"/>
+        </w:rPr>
+        <w:t>a、</w:t>
+      </w:r>
+      <w:r>
+        <w:rPr>
+          <w:rFonts w:hint="eastAsia"/>
+        </w:rPr>
+        <w:t>ROWCOL只对</w:t>
+      </w:r>
+      <w:r>
+        <w:rPr>
+          <w:rFonts w:hint="eastAsia"/>
+          <w:highlight w:val="yellow"/>
+        </w:rPr>
+        <w:t>指定列（Qualifier）的随机读（Get）有效</w:t>
+      </w:r>
+      <w:r>
+        <w:rPr>
+          <w:rFonts w:hint="eastAsia"/>
+        </w:rPr>
+        <w:t xml:space="preserve">,如果应用中的随机读get，只含row，而没有指定读哪个qualifier，那么设置ROWCOL是没有效果的，这种场景就应该使用ROW。 </w:t>
+      </w:r>
+    </w:p>
+    <w:p>
+      <w:pPr>
+        <w:rPr>
+          <w:rFonts w:hint="eastAsia"/>
+        </w:rPr>
+      </w:pPr>
+      <w:r>
+        <w:rPr>
+          <w:rFonts w:hint="eastAsia"/>
+          <w:highlight w:val="yellow"/>
+        </w:rPr>
+        <w:t>b、</w:t>
+      </w:r>
+      <w:r>
+        <w:rPr>
+          <w:rFonts w:hint="eastAsia"/>
+        </w:rPr>
+        <w:t xml:space="preserve">如果随机读中指定的列（Qualifier）的数目大于等于2，在0.90版本中ROWCOL是无效的，而在0.92版本以后，HBASE-2794对这一情景作了优化，是有效的（通过KeyValueScanner#seekExactly） </w:t>
+      </w:r>
+    </w:p>
+    <w:p>
+      <w:pPr>
+        <w:rPr>
+          <w:rFonts w:hint="eastAsia"/>
+        </w:rPr>
+      </w:pPr>
+      <w:r>
+        <w:rPr>
+          <w:rFonts w:hint="eastAsia"/>
+          <w:highlight w:val="yellow"/>
+        </w:rPr>
+        <w:t>c、</w:t>
+      </w:r>
+      <w:r>
+        <w:rPr>
+          <w:rFonts w:hint="eastAsia"/>
+        </w:rPr>
+        <w:t>如果同一row多个列的数据在应用上是同一时间put的，那么ROW与ROWCOL的效果近似相同，而ROWCOL**只对指定了列**的随机读才会有效，所以设置为ROW更佳。</w:t>
+      </w:r>
+    </w:p>
+    <w:p>
+      <w:pPr>
+        <w:rPr>
+          <w:rFonts w:hint="eastAsia"/>
+        </w:rPr>
+      </w:pPr>
+    </w:p>
+    <w:p>
+      <w:pPr>
+        <w:rPr>
+          <w:rFonts w:hint="eastAsia"/>
+        </w:rPr>
+      </w:pPr>
+      <w:r>
+        <w:rPr>
+          <w:rFonts w:hint="eastAsia"/>
+        </w:rPr>
+        <w:t xml:space="preserve">注意： </w:t>
+      </w:r>
+    </w:p>
+    <w:p>
+      <w:pPr>
+        <w:rPr>
+          <w:rFonts w:hint="eastAsia"/>
+        </w:rPr>
+      </w:pPr>
+      <w:r>
+        <w:rPr>
+          <w:rFonts w:hint="eastAsia"/>
+        </w:rPr>
+        <w:t xml:space="preserve">ROWCOL与ROW只在名称上有联系，ROWCOL并不是ROW的扩展，不能取代ROW。 </w:t>
+      </w:r>
+    </w:p>
+    <w:p>
+      <w:pPr>
+        <w:rPr>
+          <w:rFonts w:hint="eastAsia"/>
+        </w:rPr>
+      </w:pPr>
+      <w:r>
+        <w:rPr>
+          <w:rFonts w:hint="eastAsia"/>
+        </w:rPr>
+        <w:t>region下的storefile数目越多，bloomfilter的效果越好。region下的storefile数目越少，HBase读性能越好。</w:t>
+      </w:r>
+    </w:p>
     <w:p/>
     <w:sectPr>
       <w:pgSz w:w="11906" w:h="16838"/>

--- a/hadoop-doc/hbase/备注.docx
+++ b/hadoop-doc/hbase/备注.docx
@@ -191,15 +191,77 @@
         <w:bidi w:val="0"/>
         <w:ind w:firstLine="210" w:firstLineChars="100"/>
         <w:rPr>
-          <w:b w:val="0"/>
-        </w:rPr>
-      </w:pPr>
-      <w:r>
-        <w:rPr>
           <w:rFonts w:hint="eastAsia"/>
         </w:rPr>
+      </w:pPr>
+      <w:r>
+        <w:rPr>
+          <w:rFonts w:hint="eastAsia"/>
+        </w:rPr>
         <w:t>稀疏:对于为空(null)的列，并不占用存储空间，因此，表可以设计的非常稀疏。</w:t>
       </w:r>
+    </w:p>
+    <w:p>
+      <w:pPr>
+        <w:bidi w:val="0"/>
+        <w:ind w:firstLine="210" w:firstLineChars="100"/>
+        <w:rPr>
+          <w:rFonts w:hint="eastAsia" w:eastAsiaTheme="minorEastAsia"/>
+          <w:lang w:val="en-US" w:eastAsia="zh-CN"/>
+        </w:rPr>
+      </w:pPr>
+      <w:r>
+        <w:drawing>
+          <wp:inline distT="0" distB="0" distL="114300" distR="114300">
+            <wp:extent cx="5271770" cy="1414780"/>
+            <wp:effectExtent l="0" t="0" r="5080" b="13970"/>
+            <wp:docPr id="3" name="图片 1"/>
+            <wp:cNvGraphicFramePr>
+              <a:graphicFrameLocks xmlns:a="http://schemas.openxmlformats.org/drawingml/2006/main" noChangeAspect="1"/>
+            </wp:cNvGraphicFramePr>
+            <a:graphic xmlns:a="http://schemas.openxmlformats.org/drawingml/2006/main">
+              <a:graphicData uri="http://schemas.openxmlformats.org/drawingml/2006/picture">
+                <pic:pic xmlns:pic="http://schemas.openxmlformats.org/drawingml/2006/picture">
+                  <pic:nvPicPr>
+                    <pic:cNvPr id="3" name="图片 1"/>
+                    <pic:cNvPicPr>
+                      <a:picLocks noChangeAspect="1"/>
+                    </pic:cNvPicPr>
+                  </pic:nvPicPr>
+                  <pic:blipFill>
+                    <a:blip r:embed="rId4"/>
+                    <a:stretch>
+                      <a:fillRect/>
+                    </a:stretch>
+                  </pic:blipFill>
+                  <pic:spPr>
+                    <a:xfrm>
+                      <a:off x="0" y="0"/>
+                      <a:ext cx="5271770" cy="1414780"/>
+                    </a:xfrm>
+                    <a:prstGeom prst="rect">
+                      <a:avLst/>
+                    </a:prstGeom>
+                    <a:noFill/>
+                    <a:ln>
+                      <a:noFill/>
+                    </a:ln>
+                  </pic:spPr>
+                </pic:pic>
+              </a:graphicData>
+            </a:graphic>
+          </wp:inline>
+        </w:drawing>
+      </w:r>
+      <w:r>
+        <w:rPr>
+          <w:rFonts w:hint="eastAsia"/>
+          <w:lang w:val="en-US" w:eastAsia="zh-CN"/>
+        </w:rPr>
+        <w:tab/>
+      </w:r>
+      <w:bookmarkStart w:id="16" w:name="_GoBack"/>
+      <w:bookmarkEnd w:id="16"/>
     </w:p>
     <w:p>
       <w:pPr>
@@ -289,6 +351,7 @@
     <w:p>
       <w:pPr>
         <w:numPr>
+          <w:ilvl w:val="0"/>
           <w:numId w:val="0"/>
         </w:numPr>
         <w:bidi w:val="0"/>
@@ -999,11 +1062,11 @@
           <w:szCs w:val="24"/>
           <w:shd w:val="clear" w:fill="FFFFFF"/>
         </w:rPr>
-        <w:t>纯</w:t>
-      </w:r>
-      <w:r>
-        <w:rPr>
-          <w:rFonts w:hint="default" w:ascii="Arial" w:hAnsi="Arial" w:eastAsia="Arial" w:cs="Arial"/>
+        <w:t>纯逻辑，就只是表的定义等，即表的元数据</w:t>
+      </w:r>
+      <w:r>
+        <w:rPr>
+          <w:rFonts w:hint="eastAsia" w:ascii="Arial" w:hAnsi="Arial" w:eastAsia="宋体" w:cs="Arial"/>
           <w:b w:val="0"/>
           <w:i w:val="0"/>
           <w:caps w:val="0"/>
@@ -1012,8 +1075,9 @@
           <w:sz w:val="24"/>
           <w:szCs w:val="24"/>
           <w:shd w:val="clear" w:fill="FFFFFF"/>
-        </w:rPr>
-        <w:t>逻辑，就只是表的定义等，即表的元数据</w:t>
+          <w:lang w:eastAsia="zh-CN"/>
+        </w:rPr>
+        <w:t>（</w:t>
       </w:r>
       <w:r>
         <w:rPr>
@@ -1026,13 +1090,28 @@
           <w:sz w:val="24"/>
           <w:szCs w:val="24"/>
           <w:shd w:val="clear" w:fill="FFFFFF"/>
+          <w:lang w:val="en-US" w:eastAsia="zh-CN"/>
+        </w:rPr>
+        <w:t>逻辑表类似于视图，元数据一般存储在mysql中</w:t>
+      </w:r>
+      <w:r>
+        <w:rPr>
+          <w:rFonts w:hint="eastAsia" w:ascii="Arial" w:hAnsi="Arial" w:eastAsia="宋体" w:cs="Arial"/>
+          <w:b w:val="0"/>
+          <w:i w:val="0"/>
+          <w:caps w:val="0"/>
+          <w:color w:val="333333"/>
+          <w:spacing w:val="0"/>
+          <w:sz w:val="24"/>
+          <w:szCs w:val="24"/>
+          <w:shd w:val="clear" w:fill="FFFFFF"/>
           <w:lang w:eastAsia="zh-CN"/>
         </w:rPr>
-        <w:t>（</w:t>
-      </w:r>
-      <w:r>
-        <w:rPr>
-          <w:rFonts w:hint="eastAsia" w:ascii="Arial" w:hAnsi="Arial" w:eastAsia="宋体" w:cs="Arial"/>
+        <w:t>）</w:t>
+      </w:r>
+      <w:r>
+        <w:rPr>
+          <w:rFonts w:hint="default" w:ascii="Arial" w:hAnsi="Arial" w:eastAsia="Arial" w:cs="Arial"/>
           <w:b w:val="0"/>
           <w:i w:val="0"/>
           <w:caps w:val="0"/>
@@ -1041,52 +1120,8 @@
           <w:sz w:val="24"/>
           <w:szCs w:val="24"/>
           <w:shd w:val="clear" w:fill="FFFFFF"/>
-          <w:lang w:val="en-US" w:eastAsia="zh-CN"/>
-        </w:rPr>
-        <w:t>逻辑表类似于视图，元数据一般存储在mysql中</w:t>
-      </w:r>
-      <w:r>
-        <w:rPr>
-          <w:rFonts w:hint="eastAsia" w:ascii="Arial" w:hAnsi="Arial" w:eastAsia="宋体" w:cs="Arial"/>
-          <w:b w:val="0"/>
-          <w:i w:val="0"/>
-          <w:caps w:val="0"/>
-          <w:color w:val="333333"/>
-          <w:spacing w:val="0"/>
-          <w:sz w:val="24"/>
-          <w:szCs w:val="24"/>
-          <w:shd w:val="clear" w:fill="FFFFFF"/>
-          <w:lang w:eastAsia="zh-CN"/>
-        </w:rPr>
-        <w:t>）</w:t>
-      </w:r>
-      <w:r>
-        <w:rPr>
-          <w:rFonts w:hint="default" w:ascii="Arial" w:hAnsi="Arial" w:eastAsia="Arial" w:cs="Arial"/>
-          <w:b w:val="0"/>
-          <w:i w:val="0"/>
-          <w:caps w:val="0"/>
-          <w:color w:val="333333"/>
-          <w:spacing w:val="0"/>
-          <w:sz w:val="24"/>
-          <w:szCs w:val="24"/>
-          <w:shd w:val="clear" w:fill="FFFFFF"/>
-        </w:rPr>
-        <w:t>。</w:t>
-      </w:r>
-      <w:r>
-        <w:rPr>
-          <w:rFonts w:hint="default" w:ascii="Arial" w:hAnsi="Arial" w:eastAsia="Arial" w:cs="Arial"/>
-          <w:b w:val="0"/>
-          <w:i w:val="0"/>
-          <w:caps w:val="0"/>
-          <w:color w:val="333333"/>
-          <w:spacing w:val="0"/>
-          <w:sz w:val="24"/>
-          <w:szCs w:val="24"/>
-          <w:shd w:val="clear" w:fill="FFFFFF"/>
-        </w:rPr>
-        <w:t>；</w:t>
+        </w:rPr>
+        <w:t>。；</w:t>
       </w:r>
     </w:p>
     <w:p>
@@ -1325,6 +1360,7 @@
         <w:keepLines w:val="0"/>
         <w:widowControl/>
         <w:numPr>
+          <w:ilvl w:val="0"/>
           <w:numId w:val="0"/>
         </w:numPr>
         <w:suppressLineNumbers w:val="0"/>
@@ -1443,6 +1479,7 @@
         <w:pageBreakBefore w:val="0"/>
         <w:widowControl/>
         <w:numPr>
+          <w:ilvl w:val="0"/>
           <w:numId w:val="0"/>
         </w:numPr>
         <w:suppressLineNumbers w:val="0"/>
@@ -1471,7 +1508,6 @@
           <w:spacing w:val="0"/>
           <w:sz w:val="22"/>
           <w:szCs w:val="22"/>
-          <w:bdr w:val="none" w:color="auto" w:sz="0" w:space="0"/>
           <w:shd w:val="clear" w:fill="FFFFFF"/>
         </w:rPr>
         <w:t>通过ETL工具将数据源抽取到HDFS存储；</w:t>
@@ -1484,6 +1520,7 @@
         <w:pageBreakBefore w:val="0"/>
         <w:widowControl/>
         <w:numPr>
+          <w:ilvl w:val="0"/>
           <w:numId w:val="0"/>
         </w:numPr>
         <w:suppressLineNumbers w:val="0"/>
@@ -1512,7 +1549,6 @@
           <w:spacing w:val="0"/>
           <w:sz w:val="22"/>
           <w:szCs w:val="22"/>
-          <w:bdr w:val="none" w:color="auto" w:sz="0" w:space="0"/>
           <w:shd w:val="clear" w:fill="FFFFFF"/>
         </w:rPr>
         <w:t>通过Hive清洗、处理和计算原始数据；</w:t>
@@ -1525,6 +1561,7 @@
         <w:pageBreakBefore w:val="0"/>
         <w:widowControl/>
         <w:numPr>
+          <w:ilvl w:val="0"/>
           <w:numId w:val="0"/>
         </w:numPr>
         <w:suppressLineNumbers w:val="0"/>
@@ -1553,7 +1590,6 @@
           <w:spacing w:val="0"/>
           <w:sz w:val="22"/>
           <w:szCs w:val="22"/>
-          <w:bdr w:val="none" w:color="auto" w:sz="0" w:space="0"/>
           <w:shd w:val="clear" w:fill="FFFFFF"/>
         </w:rPr>
         <w:t>HIve清洗处理后的结果，如果是面向海量数据随机查询场景的可存入Hbase</w:t>
@@ -1566,6 +1602,7 @@
         <w:pageBreakBefore w:val="0"/>
         <w:widowControl/>
         <w:numPr>
+          <w:ilvl w:val="0"/>
           <w:numId w:val="0"/>
         </w:numPr>
         <w:suppressLineNumbers w:val="0"/>
@@ -1589,7 +1626,6 @@
           <w:spacing w:val="0"/>
           <w:sz w:val="22"/>
           <w:szCs w:val="22"/>
-          <w:bdr w:val="none" w:color="auto" w:sz="0" w:space="0"/>
           <w:shd w:val="clear" w:fill="FFFFFF"/>
           <w:lang w:val="en-US" w:eastAsia="zh-CN"/>
         </w:rPr>
@@ -1603,7 +1639,6 @@
           <w:spacing w:val="0"/>
           <w:sz w:val="22"/>
           <w:szCs w:val="22"/>
-          <w:bdr w:val="none" w:color="auto" w:sz="0" w:space="0"/>
           <w:shd w:val="clear" w:fill="FFFFFF"/>
         </w:rPr>
         <w:t>数据应用从HBase查询数据；</w:t>
@@ -1616,6 +1651,7 @@
         <w:pageBreakBefore w:val="0"/>
         <w:widowControl/>
         <w:numPr>
+          <w:ilvl w:val="0"/>
           <w:numId w:val="0"/>
         </w:numPr>
         <w:suppressLineNumbers w:val="0"/>
@@ -1639,7 +1675,6 @@
           <w:spacing w:val="0"/>
           <w:sz w:val="22"/>
           <w:szCs w:val="22"/>
-          <w:bdr w:val="none" w:color="auto" w:sz="0" w:space="0"/>
           <w:shd w:val="clear" w:fill="FFFFFF"/>
         </w:rPr>
       </w:pPr>
@@ -1667,7 +1702,7 @@
                     </pic:cNvPicPr>
                   </pic:nvPicPr>
                   <pic:blipFill>
-                    <a:blip r:embed="rId4"/>
+                    <a:blip r:embed="rId5"/>
                     <a:stretch>
                       <a:fillRect/>
                     </a:stretch>
@@ -1698,6 +1733,7 @@
         <w:keepLines w:val="0"/>
         <w:widowControl/>
         <w:numPr>
+          <w:ilvl w:val="0"/>
           <w:numId w:val="0"/>
         </w:numPr>
         <w:suppressLineNumbers w:val="0"/>
@@ -2439,35 +2475,7 @@
           <w:shd w:val="clear" w:fill="FFFFFF"/>
           <w:lang w:eastAsia="zh-CN"/>
         </w:rPr>
-        <w:t>（</w:t>
-      </w:r>
-      <w:r>
-        <w:rPr>
-          <w:rFonts w:hint="eastAsia" w:ascii="Arial" w:hAnsi="Arial" w:eastAsia="宋体" w:cs="Arial"/>
-          <w:i w:val="0"/>
-          <w:caps w:val="0"/>
-          <w:color w:val="4D4D4D"/>
-          <w:spacing w:val="0"/>
-          <w:sz w:val="24"/>
-          <w:szCs w:val="24"/>
-          <w:shd w:val="clear" w:fill="FFFFFF"/>
-          <w:lang w:eastAsia="zh-CN"/>
-        </w:rPr>
-        <w:t>大量row key相近的记录集中在个别region</w:t>
-      </w:r>
-      <w:r>
-        <w:rPr>
-          <w:rFonts w:hint="eastAsia" w:ascii="Arial" w:hAnsi="Arial" w:eastAsia="宋体" w:cs="Arial"/>
-          <w:i w:val="0"/>
-          <w:caps w:val="0"/>
-          <w:color w:val="4D4D4D"/>
-          <w:spacing w:val="0"/>
-          <w:sz w:val="24"/>
-          <w:szCs w:val="24"/>
-          <w:shd w:val="clear" w:fill="FFFFFF"/>
-          <w:lang w:eastAsia="zh-CN"/>
-        </w:rPr>
-        <w:t>）</w:t>
+        <w:t>（大量row key相近的记录集中在个别region）</w:t>
       </w:r>
       <w:r>
         <w:rPr>
@@ -5032,14 +5040,7 @@
           <w:rFonts w:hint="eastAsia" w:ascii="楷体" w:hAnsi="楷体" w:eastAsia="楷体" w:cs="楷体"/>
           <w:highlight w:val="yellow"/>
         </w:rPr>
-        <w:t>如果没有预建分区的话，那么随着region中条数的增加，</w:t>
-      </w:r>
-      <w:r>
-        <w:rPr>
-          <w:rFonts w:hint="eastAsia" w:ascii="楷体" w:hAnsi="楷体" w:eastAsia="楷体" w:cs="楷体"/>
-          <w:highlight w:val="yellow"/>
-        </w:rPr>
-        <w:t>region会进行分裂，这将增加I/O开销</w:t>
+        <w:t>如果没有预建分区的话，那么随着region中条数的增加，region会进行分裂，这将增加I/O开销</w:t>
       </w:r>
       <w:r>
         <w:rPr>
@@ -5689,6 +5690,7 @@
     <w:p>
       <w:pPr>
         <w:numPr>
+          <w:ilvl w:val="0"/>
           <w:numId w:val="0"/>
         </w:numPr>
         <w:outlineLvl w:val="9"/>
@@ -6178,24 +6180,7 @@
           <w:shd w:val="clear" w:fill="FFFFFF"/>
           <w:lang w:val="en-US" w:eastAsia="zh-CN"/>
         </w:rPr>
-        <w:t>因为每个region在分裂前的大小都有个值，CF过多，必然每个CF量小，分</w:t>
-      </w:r>
-      <w:bookmarkStart w:id="16" w:name="_GoBack"/>
-      <w:bookmarkEnd w:id="16"/>
-      <w:r>
-        <w:rPr>
-          <w:rFonts w:hint="eastAsia" w:ascii="楷体" w:hAnsi="楷体" w:eastAsia="楷体" w:cs="楷体"/>
-          <w:b w:val="0"/>
-          <w:i w:val="0"/>
-          <w:caps w:val="0"/>
-          <w:color w:val="333333"/>
-          <w:spacing w:val="0"/>
-          <w:sz w:val="22"/>
-          <w:szCs w:val="22"/>
-          <w:shd w:val="clear" w:fill="FFFFFF"/>
-          <w:lang w:val="en-US" w:eastAsia="zh-CN"/>
-        </w:rPr>
-        <w:t>裂后每个CF跨多个Region的概率大</w:t>
+        <w:t>因为每个region在分裂前的大小都有个值，CF过多，必然每个CF量小，分裂后每个CF跨多个Region的概率大</w:t>
       </w:r>
       <w:r>
         <w:rPr>
@@ -6431,7 +6416,7 @@
                     </pic:cNvPicPr>
                   </pic:nvPicPr>
                   <pic:blipFill>
-                    <a:blip r:embed="rId5"/>
+                    <a:blip r:embed="rId6"/>
                     <a:stretch>
                       <a:fillRect/>
                     </a:stretch>
@@ -6459,6 +6444,7 @@
     <w:p>
       <w:pPr>
         <w:numPr>
+          <w:ilvl w:val="0"/>
           <w:numId w:val="0"/>
         </w:numPr>
         <w:ind w:leftChars="0"/>

--- a/hadoop-doc/hbase/备注.docx
+++ b/hadoop-doc/hbase/备注.docx
@@ -76,12 +76,96 @@
           <w:numId w:val="1"/>
         </w:numPr>
         <w:bidi w:val="0"/>
+        <w:rPr>
+          <w:sz w:val="13"/>
+          <w:szCs w:val="16"/>
+        </w:rPr>
       </w:pPr>
       <w:r>
         <w:rPr>
           <w:rFonts w:hint="default"/>
         </w:rPr>
-        <w:t>Hbase适合存储半结构化或非结构化数据，对于数据结构字段不够确定或者杂乱无章很难按一个概念去抽取的数据。</w:t>
+        <w:t>Hbase适合存储半结构化或非结构化数据，</w:t>
+      </w:r>
+      <w:r>
+        <w:rPr>
+          <w:rFonts w:hint="eastAsia"/>
+          <w:lang w:val="en-US" w:eastAsia="zh-CN"/>
+        </w:rPr>
+        <w:t>比如</w:t>
+      </w:r>
+      <w:r>
+        <w:rPr>
+          <w:rFonts w:hint="default"/>
+        </w:rPr>
+        <w:t>数据结构字段不够确定</w:t>
+      </w:r>
+      <w:r>
+        <w:rPr>
+          <w:rFonts w:hint="eastAsia"/>
+          <w:lang w:eastAsia="zh-CN"/>
+        </w:rPr>
+        <w:t>（</w:t>
+      </w:r>
+      <w:r>
+        <w:rPr>
+          <w:rFonts w:hint="eastAsia"/>
+          <w:lang w:val="en-US" w:eastAsia="zh-CN"/>
+        </w:rPr>
+        <w:t>半结构化：JSON，XML或字段不确定</w:t>
+      </w:r>
+      <w:r>
+        <w:rPr>
+          <w:rFonts w:hint="eastAsia"/>
+          <w:lang w:eastAsia="zh-CN"/>
+        </w:rPr>
+        <w:t>）</w:t>
+      </w:r>
+      <w:r>
+        <w:rPr>
+          <w:rFonts w:hint="default"/>
+        </w:rPr>
+        <w:t>或者杂乱无章很难按一个概念去抽取的数据</w:t>
+      </w:r>
+      <w:r>
+        <w:rPr>
+          <w:rFonts w:hint="eastAsia"/>
+          <w:lang w:eastAsia="zh-CN"/>
+        </w:rPr>
+        <w:t>（</w:t>
+      </w:r>
+      <w:r>
+        <w:rPr>
+          <w:rFonts w:hint="eastAsia"/>
+          <w:lang w:val="en-US" w:eastAsia="zh-CN"/>
+        </w:rPr>
+        <w:t>非结构化：邮件，word</w:t>
+      </w:r>
+      <w:r>
+        <w:rPr>
+          <w:rFonts w:hint="eastAsia"/>
+          <w:lang w:eastAsia="zh-CN"/>
+        </w:rPr>
+        <w:t>）</w:t>
+      </w:r>
+      <w:r>
+        <w:rPr>
+          <w:rFonts w:hint="default"/>
+        </w:rPr>
+        <w:t>。</w:t>
+      </w:r>
+      <w:r>
+        <w:rPr>
+          <w:rFonts w:ascii="微软雅黑" w:hAnsi="微软雅黑" w:eastAsia="微软雅黑" w:cs="微软雅黑"/>
+          <w:i w:val="0"/>
+          <w:caps w:val="0"/>
+          <w:color w:val="444444"/>
+          <w:spacing w:val="0"/>
+          <w:sz w:val="13"/>
+          <w:szCs w:val="13"/>
+          <w:shd w:val="clear" w:fill="FFFFFF"/>
+        </w:rPr>
+        <w:t>NoSQL：NoSQL 具有丰富的存储形式，如 key-value（键值对）形式、图结构形式、文档形式、列簇形式等，因此，它可以存储各种类型的数据。</w:t>
       </w:r>
     </w:p>
     <w:p>
@@ -260,8 +344,6 @@
         </w:rPr>
         <w:tab/>
       </w:r>
-      <w:bookmarkStart w:id="16" w:name="_GoBack"/>
-      <w:bookmarkEnd w:id="16"/>
     </w:p>
     <w:p>
       <w:pPr>
@@ -498,7 +580,40 @@
         <w:rPr>
           <w:rFonts w:hint="eastAsia" w:ascii="楷体" w:hAnsi="楷体" w:eastAsia="楷体" w:cs="楷体"/>
         </w:rPr>
-        <w:t xml:space="preserve">/52413d23c07541c3a1e2175fadeb8a55-hfile </w:t>
+        <w:t>/52413d23c07541c3a1e2175fadeb8a5</w:t>
+      </w:r>
+    </w:p>
+    <w:p>
+      <w:pPr>
+        <w:keepNext w:val="0"/>
+        <w:keepLines w:val="0"/>
+        <w:pageBreakBefore w:val="0"/>
+        <w:widowControl w:val="0"/>
+        <w:numPr>
+          <w:ilvl w:val="0"/>
+          <w:numId w:val="0"/>
+        </w:numPr>
+        <w:kinsoku/>
+        <w:wordWrap w:val="0"/>
+        <w:overflowPunct/>
+        <w:topLinePunct w:val="0"/>
+        <w:autoSpaceDE/>
+        <w:autoSpaceDN/>
+        <w:bidi w:val="0"/>
+        <w:adjustRightInd/>
+        <w:snapToGrid w:val="0"/>
+        <w:spacing w:before="157" w:beforeLines="50"/>
+        <w:ind w:left="363" w:leftChars="0"/>
+        <w:textAlignment w:val="auto"/>
+        <w:rPr>
+          <w:rFonts w:hint="eastAsia" w:ascii="楷体" w:hAnsi="楷体" w:eastAsia="楷体" w:cs="楷体"/>
+        </w:rPr>
+      </w:pPr>
+      <w:r>
+        <w:rPr>
+          <w:rFonts w:hint="eastAsia" w:ascii="楷体" w:hAnsi="楷体" w:eastAsia="楷体" w:cs="楷体"/>
+        </w:rPr>
+        <w:t xml:space="preserve">5-hfile </w:t>
       </w:r>
     </w:p>
     <w:p>
@@ -3334,7 +3449,7 @@
         <w:rPr>
           <w:rFonts w:hint="default"/>
         </w:rPr>
-        <w:t>Minor 操作只用来做部分文件的合并操作以及包括 minVersion=0 并且设置 TTL 的过期版本清理</w:t>
+        <w:t>Minor 操作只用来做部分文件的合并操作</w:t>
       </w:r>
       <w:r>
         <w:rPr>
@@ -3345,6 +3460,73 @@
       </w:r>
       <w:r>
         <w:rPr>
+          <w:rFonts w:hint="default"/>
+        </w:rPr>
+        <w:t>只选取一些小的、相邻的HFile将他们合并成一个更大的Hfile</w:t>
+      </w:r>
+      <w:r>
+        <w:rPr>
+          <w:rFonts w:ascii="宋体" w:hAnsi="宋体" w:eastAsia="宋体" w:cs="宋体"/>
+          <w:sz w:val="24"/>
+          <w:szCs w:val="24"/>
+        </w:rPr>
+        <w:t xml:space="preserve"> </w:t>
+      </w:r>
+      <w:r>
+        <w:rPr>
+          <w:rFonts w:hint="eastAsia"/>
+          <w:lang w:eastAsia="zh-CN"/>
+        </w:rPr>
+        <w:t>）</w:t>
+      </w:r>
+      <w:r>
+        <w:rPr>
+          <w:rFonts w:hint="default"/>
+        </w:rPr>
+        <w:t>以及包括 minVersion=0 并且设置 TTL</w:t>
+      </w:r>
+      <w:r>
+        <w:rPr>
+          <w:rFonts w:hint="eastAsia"/>
+          <w:lang w:eastAsia="zh-CN"/>
+        </w:rPr>
+        <w:t>（</w:t>
+      </w:r>
+      <w:r>
+        <w:rPr>
+          <w:rFonts w:ascii="Arial" w:hAnsi="Arial" w:eastAsia="Arial" w:cs="Arial"/>
+          <w:i w:val="0"/>
+          <w:caps w:val="0"/>
+          <w:color w:val="4D4D4D"/>
+          <w:spacing w:val="0"/>
+          <w:sz w:val="21"/>
+          <w:szCs w:val="21"/>
+          <w:shd w:val="clear" w:fill="FFFFFF"/>
+        </w:rPr>
+        <w:t>缩写Time To Live，即生存期</w:t>
+      </w:r>
+      <w:r>
+        <w:rPr>
+          <w:rFonts w:hint="eastAsia"/>
+          <w:lang w:eastAsia="zh-CN"/>
+        </w:rPr>
+        <w:t>）</w:t>
+      </w:r>
+      <w:r>
+        <w:rPr>
+          <w:rFonts w:hint="default"/>
+        </w:rPr>
+        <w:t xml:space="preserve"> 的过期版本清理</w:t>
+      </w:r>
+      <w:r>
+        <w:rPr>
+          <w:rFonts w:hint="eastAsia"/>
+          <w:lang w:eastAsia="zh-CN"/>
+        </w:rPr>
+        <w:t>（</w:t>
+      </w:r>
+      <w:r>
+        <w:rPr>
           <w:rFonts w:hint="eastAsia"/>
           <w:lang w:val="en-US" w:eastAsia="zh-CN"/>
         </w:rPr>
@@ -3374,27 +3556,114 @@
         <w:rPr>
           <w:rFonts w:hint="default"/>
         </w:rPr>
-        <w:t>，不做任何删除数据、多版本数据的清理工作</w:t>
-      </w:r>
-      <w:r>
-        <w:rPr>
-          <w:rFonts w:ascii="Arial" w:hAnsi="Arial" w:eastAsia="Arial" w:cs="Arial"/>
-          <w:i w:val="0"/>
-          <w:caps w:val="0"/>
-          <w:color w:val="FF0000"/>
-          <w:spacing w:val="0"/>
-          <w:sz w:val="24"/>
-          <w:szCs w:val="24"/>
-          <w:shd w:val="clear" w:fill="FFFFFF"/>
-        </w:rPr>
-        <w:t>(有异议)</w:t>
-      </w:r>
-      <w:r>
-        <w:rPr>
-          <w:rFonts w:hint="default"/>
-        </w:rPr>
-        <w:t>;</w:t>
-      </w:r>
+        <w:t>，不做任何删除数据、多版本数据的清理工作;</w:t>
+      </w:r>
+    </w:p>
+    <w:p>
+      <w:pPr>
+        <w:numPr>
+          <w:numId w:val="0"/>
+        </w:numPr>
+        <w:bidi w:val="0"/>
+        <w:ind w:left="360" w:leftChars="0"/>
+      </w:pPr>
+      <w:r>
+        <w:drawing>
+          <wp:inline distT="0" distB="0" distL="114300" distR="114300">
+            <wp:extent cx="5268595" cy="2360930"/>
+            <wp:effectExtent l="0" t="0" r="8255" b="1270"/>
+            <wp:docPr id="4" name="图片 1"/>
+            <wp:cNvGraphicFramePr>
+              <a:graphicFrameLocks xmlns:a="http://schemas.openxmlformats.org/drawingml/2006/main" noChangeAspect="1"/>
+            </wp:cNvGraphicFramePr>
+            <a:graphic xmlns:a="http://schemas.openxmlformats.org/drawingml/2006/main">
+              <a:graphicData uri="http://schemas.openxmlformats.org/drawingml/2006/picture">
+                <pic:pic xmlns:pic="http://schemas.openxmlformats.org/drawingml/2006/picture">
+                  <pic:nvPicPr>
+                    <pic:cNvPr id="4" name="图片 1"/>
+                    <pic:cNvPicPr>
+                      <a:picLocks noChangeAspect="1"/>
+                    </pic:cNvPicPr>
+                  </pic:nvPicPr>
+                  <pic:blipFill>
+                    <a:blip r:embed="rId6"/>
+                    <a:stretch>
+                      <a:fillRect/>
+                    </a:stretch>
+                  </pic:blipFill>
+                  <pic:spPr>
+                    <a:xfrm>
+                      <a:off x="0" y="0"/>
+                      <a:ext cx="5268595" cy="2360930"/>
+                    </a:xfrm>
+                    <a:prstGeom prst="rect">
+                      <a:avLst/>
+                    </a:prstGeom>
+                    <a:noFill/>
+                    <a:ln>
+                      <a:noFill/>
+                    </a:ln>
+                  </pic:spPr>
+                </pic:pic>
+              </a:graphicData>
+            </a:graphic>
+          </wp:inline>
+        </w:drawing>
+      </w:r>
+    </w:p>
+    <w:p>
+      <w:pPr>
+        <w:numPr>
+          <w:numId w:val="0"/>
+        </w:numPr>
+        <w:bidi w:val="0"/>
+        <w:ind w:left="360" w:leftChars="0"/>
+      </w:pPr>
+      <w:bookmarkStart w:id="16" w:name="_GoBack"/>
+      <w:r>
+        <w:drawing>
+          <wp:inline distT="0" distB="0" distL="114300" distR="114300">
+            <wp:extent cx="3502025" cy="2150745"/>
+            <wp:effectExtent l="0" t="0" r="3175" b="1905"/>
+            <wp:docPr id="5" name="图片 2"/>
+            <wp:cNvGraphicFramePr>
+              <a:graphicFrameLocks xmlns:a="http://schemas.openxmlformats.org/drawingml/2006/main" noChangeAspect="1"/>
+            </wp:cNvGraphicFramePr>
+            <a:graphic xmlns:a="http://schemas.openxmlformats.org/drawingml/2006/main">
+              <a:graphicData uri="http://schemas.openxmlformats.org/drawingml/2006/picture">
+                <pic:pic xmlns:pic="http://schemas.openxmlformats.org/drawingml/2006/picture">
+                  <pic:nvPicPr>
+                    <pic:cNvPr id="5" name="图片 2"/>
+                    <pic:cNvPicPr>
+                      <a:picLocks noChangeAspect="1"/>
+                    </pic:cNvPicPr>
+                  </pic:nvPicPr>
+                  <pic:blipFill>
+                    <a:blip r:embed="rId7"/>
+                    <a:stretch>
+                      <a:fillRect/>
+                    </a:stretch>
+                  </pic:blipFill>
+                  <pic:spPr>
+                    <a:xfrm>
+                      <a:off x="0" y="0"/>
+                      <a:ext cx="3502025" cy="2150745"/>
+                    </a:xfrm>
+                    <a:prstGeom prst="rect">
+                      <a:avLst/>
+                    </a:prstGeom>
+                    <a:noFill/>
+                    <a:ln>
+                      <a:noFill/>
+                    </a:ln>
+                  </pic:spPr>
+                </pic:pic>
+              </a:graphicData>
+            </a:graphic>
+          </wp:inline>
+        </w:drawing>
+      </w:r>
+      <w:bookmarkEnd w:id="16"/>
     </w:p>
     <w:p>
       <w:pPr>
@@ -3408,7 +3677,7 @@
         <w:rPr>
           <w:rFonts w:hint="default"/>
         </w:rPr>
-        <w:t>Major 操作是对 Region 下的 HStore 下的所有 StoreFile 执行合并操作， 最终的结果是整理合并出一个文件</w:t>
+        <w:t>Major 操作是对 将一个Store下的所有Hfile合并成一个大文件 ，</w:t>
       </w:r>
       <w:r>
         <w:rPr>
@@ -3418,7 +3687,7 @@
         <w:t>，</w:t>
       </w:r>
       <w:r>
-        <w:t xml:space="preserve">并且会清理掉过期和删除的数据。 </w:t>
+        <w:t xml:space="preserve">并且会清理掉过期和删除的数据 </w:t>
       </w:r>
       <w:r>
         <w:rPr>
@@ -5928,9 +6197,9 @@
           <w:rFonts w:hint="eastAsia" w:ascii="微软雅黑" w:hAnsi="微软雅黑" w:eastAsia="微软雅黑" w:cs="微软雅黑"/>
         </w:rPr>
       </w:pPr>
-      <w:bookmarkStart w:id="14" w:name="t17"/>
+      <w:bookmarkStart w:id="14" w:name="t22"/>
       <w:bookmarkEnd w:id="14"/>
-      <w:bookmarkStart w:id="15" w:name="t22"/>
+      <w:bookmarkStart w:id="15" w:name="t17"/>
       <w:bookmarkEnd w:id="15"/>
       <w:r>
         <w:rPr>
@@ -6416,7 +6685,7 @@
                     </pic:cNvPicPr>
                   </pic:nvPicPr>
                   <pic:blipFill>
-                    <a:blip r:embed="rId6"/>
+                    <a:blip r:embed="rId8"/>
                     <a:stretch>
                       <a:fillRect/>
                     </a:stretch>
@@ -8521,7 +8790,7 @@
     <w:lsdException w:unhideWhenUsed="0" w:uiPriority="0" w:semiHidden="0" w:name="Body Text Indent 2"/>
     <w:lsdException w:unhideWhenUsed="0" w:uiPriority="0" w:semiHidden="0" w:name="Body Text Indent 3"/>
     <w:lsdException w:unhideWhenUsed="0" w:uiPriority="0" w:semiHidden="0" w:name="Block Text"/>
-    <w:lsdException w:unhideWhenUsed="0" w:uiPriority="0" w:semiHidden="0" w:name="Hyperlink"/>
+    <w:lsdException w:qFormat="1" w:unhideWhenUsed="0" w:uiPriority="0" w:semiHidden="0" w:name="Hyperlink"/>
     <w:lsdException w:unhideWhenUsed="0" w:uiPriority="0" w:semiHidden="0" w:name="FollowedHyperlink"/>
     <w:lsdException w:qFormat="1" w:unhideWhenUsed="0" w:uiPriority="0" w:semiHidden="0" w:name="Strong"/>
     <w:lsdException w:qFormat="1" w:unhideWhenUsed="0" w:uiPriority="0" w:semiHidden="0" w:name="Emphasis"/>
@@ -8535,11 +8804,11 @@
     <w:lsdException w:unhideWhenUsed="0" w:uiPriority="0" w:semiHidden="0" w:name="HTML Code"/>
     <w:lsdException w:unhideWhenUsed="0" w:uiPriority="0" w:semiHidden="0" w:name="HTML Definition"/>
     <w:lsdException w:unhideWhenUsed="0" w:uiPriority="0" w:semiHidden="0" w:name="HTML Keyboard"/>
-    <w:lsdException w:unhideWhenUsed="0" w:uiPriority="0" w:semiHidden="0" w:name="HTML Preformatted"/>
+    <w:lsdException w:qFormat="1" w:unhideWhenUsed="0" w:uiPriority="0" w:semiHidden="0" w:name="HTML Preformatted"/>
     <w:lsdException w:unhideWhenUsed="0" w:uiPriority="0" w:semiHidden="0" w:name="HTML Sample"/>
     <w:lsdException w:unhideWhenUsed="0" w:uiPriority="0" w:semiHidden="0" w:name="HTML Typewriter"/>
     <w:lsdException w:unhideWhenUsed="0" w:uiPriority="0" w:semiHidden="0" w:name="HTML Variable"/>
-    <w:lsdException w:unhideWhenUsed="0" w:uiPriority="0" w:name="Normal Table"/>
+    <w:lsdException w:qFormat="1" w:unhideWhenUsed="0" w:uiPriority="0" w:name="Normal Table"/>
     <w:lsdException w:unhideWhenUsed="0" w:uiPriority="0" w:semiHidden="0" w:name="annotation subject"/>
     <w:lsdException w:unhideWhenUsed="0" w:uiPriority="0" w:semiHidden="0" w:name="Table Simple 1"/>
     <w:lsdException w:unhideWhenUsed="0" w:uiPriority="0" w:semiHidden="0" w:name="Table Simple 2"/>
@@ -8807,6 +9076,7 @@
   <w:style w:type="table" w:default="1" w:styleId="9">
     <w:name w:val="Normal Table"/>
     <w:semiHidden/>
+    <w:qFormat/>
     <w:uiPriority w:val="0"/>
     <w:tblPr>
       <w:tblLayout w:type="fixed"/>
@@ -8821,6 +9091,7 @@
   <w:style w:type="paragraph" w:styleId="7">
     <w:name w:val="HTML Preformatted"/>
     <w:basedOn w:val="1"/>
+    <w:qFormat/>
     <w:uiPriority w:val="0"/>
     <w:pPr>
       <w:tabs>
@@ -8878,6 +9149,7 @@
   <w:style w:type="character" w:styleId="12">
     <w:name w:val="Hyperlink"/>
     <w:basedOn w:val="10"/>
+    <w:qFormat/>
     <w:uiPriority w:val="0"/>
     <w:rPr>
       <w:color w:val="0000FF"/>
@@ -8896,6 +9168,7 @@
   <w:style w:type="character" w:customStyle="1" w:styleId="14">
     <w:name w:val="fontstyle01"/>
     <w:basedOn w:val="10"/>
+    <w:qFormat/>
     <w:uiPriority w:val="0"/>
     <w:rPr>
       <w:rFonts w:hint="eastAsia" w:ascii="宋体" w:hAnsi="宋体" w:eastAsia="宋体" w:cs="宋体"/>
@@ -8917,6 +9190,7 @@
   <w:style w:type="character" w:customStyle="1" w:styleId="16">
     <w:name w:val="标题 3 Char"/>
     <w:link w:val="4"/>
+    <w:qFormat/>
     <w:uiPriority w:val="0"/>
     <w:rPr>
       <w:rFonts w:hint="eastAsia" w:ascii="宋体" w:hAnsi="宋体" w:eastAsia="宋体" w:cs="宋体"/>
@@ -8925,6 +9199,18 @@
       <w:sz w:val="27"/>
       <w:szCs w:val="27"/>
       <w:lang w:val="en-US" w:eastAsia="zh-CN" w:bidi="ar"/>
+    </w:rPr>
+  </w:style>
+  <w:style w:type="character" w:customStyle="1" w:styleId="17">
+    <w:name w:val="fontstyle11"/>
+    <w:basedOn w:val="10"/>
+    <w:uiPriority w:val="0"/>
+    <w:rPr>
+      <w:rFonts w:ascii="Arial" w:hAnsi="Arial" w:cs="Arial"/>
+      <w:b/>
+      <w:color w:val="000000"/>
+      <w:sz w:val="4"/>
+      <w:szCs w:val="4"/>
     </w:rPr>
   </w:style>
 </w:styles>

--- a/hadoop-doc/hbase/备注.docx
+++ b/hadoop-doc/hbase/备注.docx
@@ -2,6 +2,61 @@
 <file path=word/document.xml><?xml version="1.0" encoding="utf-8"?>
 <w:document xmlns:wpc="http://schemas.microsoft.com/office/word/2010/wordprocessingCanvas" xmlns:mc="http://schemas.openxmlformats.org/markup-compatibility/2006" xmlns:o="urn:schemas-microsoft-com:office:office" xmlns:r="http://schemas.openxmlformats.org/officeDocument/2006/relationships" xmlns:m="http://schemas.openxmlformats.org/officeDocument/2006/math" xmlns:v="urn:schemas-microsoft-com:vml" xmlns:wp14="http://schemas.microsoft.com/office/word/2010/wordprocessingDrawing" xmlns:wp="http://schemas.openxmlformats.org/drawingml/2006/wordprocessingDrawing" xmlns:w="http://schemas.openxmlformats.org/wordprocessingml/2006/main" xmlns:w14="http://schemas.microsoft.com/office/word/2010/wordml" xmlns:w10="urn:schemas-microsoft-com:office:word" xmlns:w15="http://schemas.microsoft.com/office/word/2012/wordml" xmlns:wpg="http://schemas.microsoft.com/office/word/2010/wordprocessingGroup" xmlns:wpi="http://schemas.microsoft.com/office/word/2010/wordprocessingInk" xmlns:wne="http://schemas.microsoft.com/office/word/2006/wordml" xmlns:wps="http://schemas.microsoft.com/office/word/2010/wordprocessingShape" xmlns:wpsCustomData="http://www.wps.cn/officeDocument/2013/wpsCustomData" mc:Ignorable="w14 w15 wp14">
   <w:body>
+    <w:p>
+      <w:pPr>
+        <w:pStyle w:val="4"/>
+        <w:bidi w:val="0"/>
+        <w:outlineLvl w:val="9"/>
+        <w:rPr>
+          <w:rFonts w:hint="eastAsia" w:ascii="微软雅黑" w:hAnsi="微软雅黑" w:eastAsia="微软雅黑" w:cs="微软雅黑"/>
+        </w:rPr>
+      </w:pPr>
+      <w:r>
+        <w:drawing>
+          <wp:inline distT="0" distB="0" distL="114300" distR="114300">
+            <wp:extent cx="5273675" cy="2437130"/>
+            <wp:effectExtent l="0" t="0" r="3175" b="1270"/>
+            <wp:docPr id="6" name="图片 1"/>
+            <wp:cNvGraphicFramePr>
+              <a:graphicFrameLocks xmlns:a="http://schemas.openxmlformats.org/drawingml/2006/main" noChangeAspect="1"/>
+            </wp:cNvGraphicFramePr>
+            <a:graphic xmlns:a="http://schemas.openxmlformats.org/drawingml/2006/main">
+              <a:graphicData uri="http://schemas.openxmlformats.org/drawingml/2006/picture">
+                <pic:pic xmlns:pic="http://schemas.openxmlformats.org/drawingml/2006/picture">
+                  <pic:nvPicPr>
+                    <pic:cNvPr id="6" name="图片 1"/>
+                    <pic:cNvPicPr>
+                      <a:picLocks noChangeAspect="1"/>
+                    </pic:cNvPicPr>
+                  </pic:nvPicPr>
+                  <pic:blipFill>
+                    <a:blip r:embed="rId4"/>
+                    <a:stretch>
+                      <a:fillRect/>
+                    </a:stretch>
+                  </pic:blipFill>
+                  <pic:spPr>
+                    <a:xfrm>
+                      <a:off x="0" y="0"/>
+                      <a:ext cx="5273675" cy="2437130"/>
+                    </a:xfrm>
+                    <a:prstGeom prst="rect">
+                      <a:avLst/>
+                    </a:prstGeom>
+                    <a:noFill/>
+                    <a:ln>
+                      <a:noFill/>
+                    </a:ln>
+                  </pic:spPr>
+                </pic:pic>
+              </a:graphicData>
+            </a:graphic>
+          </wp:inline>
+        </w:drawing>
+      </w:r>
+      <w:bookmarkStart w:id="16" w:name="_GoBack"/>
+      <w:bookmarkEnd w:id="16"/>
+    </w:p>
     <w:p>
       <w:pPr>
         <w:pStyle w:val="4"/>
@@ -313,7 +368,7 @@
                     </pic:cNvPicPr>
                   </pic:nvPicPr>
                   <pic:blipFill>
-                    <a:blip r:embed="rId4"/>
+                    <a:blip r:embed="rId5"/>
                     <a:stretch>
                       <a:fillRect/>
                     </a:stretch>
@@ -1817,7 +1872,7 @@
                     </pic:cNvPicPr>
                   </pic:nvPicPr>
                   <pic:blipFill>
-                    <a:blip r:embed="rId5"/>
+                    <a:blip r:embed="rId6"/>
                     <a:stretch>
                       <a:fillRect/>
                     </a:stretch>
@@ -3562,6 +3617,7 @@
     <w:p>
       <w:pPr>
         <w:numPr>
+          <w:ilvl w:val="0"/>
           <w:numId w:val="0"/>
         </w:numPr>
         <w:bidi w:val="0"/>
@@ -3586,7 +3642,7 @@
                     </pic:cNvPicPr>
                   </pic:nvPicPr>
                   <pic:blipFill>
-                    <a:blip r:embed="rId6"/>
+                    <a:blip r:embed="rId7"/>
                     <a:stretch>
                       <a:fillRect/>
                     </a:stretch>
@@ -3614,12 +3670,12 @@
     <w:p>
       <w:pPr>
         <w:numPr>
+          <w:ilvl w:val="0"/>
           <w:numId w:val="0"/>
         </w:numPr>
         <w:bidi w:val="0"/>
         <w:ind w:left="360" w:leftChars="0"/>
       </w:pPr>
-      <w:bookmarkStart w:id="16" w:name="_GoBack"/>
       <w:r>
         <w:drawing>
           <wp:inline distT="0" distB="0" distL="114300" distR="114300">
@@ -3639,7 +3695,7 @@
                     </pic:cNvPicPr>
                   </pic:nvPicPr>
                   <pic:blipFill>
-                    <a:blip r:embed="rId7"/>
+                    <a:blip r:embed="rId8"/>
                     <a:stretch>
                       <a:fillRect/>
                     </a:stretch>
@@ -3663,7 +3719,6 @@
           </wp:inline>
         </w:drawing>
       </w:r>
-      <w:bookmarkEnd w:id="16"/>
     </w:p>
     <w:p>
       <w:pPr>
@@ -6685,7 +6740,7 @@
                     </pic:cNvPicPr>
                   </pic:nvPicPr>
                   <pic:blipFill>
-                    <a:blip r:embed="rId8"/>
+                    <a:blip r:embed="rId9"/>
                     <a:stretch>
                       <a:fillRect/>
                     </a:stretch>
@@ -7156,7 +7211,7 @@
 </file>
 
 <file path=word/numbering.xml><?xml version="1.0" encoding="utf-8"?>
-<w:numbering xmlns:wpc="http://schemas.microsoft.com/office/word/2010/wordprocessingCanvas" xmlns:mc="http://schemas.openxmlformats.org/markup-compatibility/2006" xmlns:o="urn:schemas-microsoft-com:office:office" xmlns:r="http://schemas.openxmlformats.org/officeDocument/2006/relationships" xmlns:m="http://schemas.openxmlformats.org/officeDocument/2006/math" xmlns:v="urn:schemas-microsoft-com:vml" xmlns:wp14="http://schemas.microsoft.com/office/word/2010/wordprocessingDrawing" xmlns:wp="http://schemas.openxmlformats.org/drawingml/2006/wordprocessingDrawing" xmlns:w10="urn:schemas-microsoft-com:office:word" xmlns:w="http://schemas.openxmlformats.org/wordprocessingml/2006/main" xmlns:w14="http://schemas.microsoft.com/office/word/2010/wordml" xmlns:wpg="http://schemas.microsoft.com/office/word/2010/wordprocessingGroup" xmlns:wpi="http://schemas.microsoft.com/office/word/2010/wordprocessingInk" xmlns:wne="http://schemas.microsoft.com/office/word/2006/wordml" xmlns:wps="http://schemas.microsoft.com/office/word/2010/wordprocessingShape" mc:Ignorable="w14 wp14">
+<w:numbering xmlns:wpc="http://schemas.microsoft.com/office/word/2010/wordprocessingCanvas" xmlns:mc="http://schemas.openxmlformats.org/markup-compatibility/2006" xmlns:o="urn:schemas-microsoft-com:office:office" xmlns:r="http://schemas.openxmlformats.org/officeDocument/2006/relationships" xmlns:m="http://schemas.openxmlformats.org/officeDocument/2006/math" xmlns:v="urn:schemas-microsoft-com:vml" xmlns:wp14="http://schemas.microsoft.com/office/word/2010/wordprocessingDrawing" xmlns:wp="http://schemas.openxmlformats.org/drawingml/2006/wordprocessingDrawing" xmlns:w10="urn:schemas-microsoft-com:office:word" xmlns:w="http://schemas.openxmlformats.org/wordprocessingml/2006/main" xmlns:w14="http://schemas.microsoft.com/office/word/2010/wordml" xmlns:wpg="http://schemas.microsoft.com/office/word/2010/wordprocessingGroup" xmlns:wpi="http://schemas.microsoft.com/office/word/2010/wordprocessingInk" xmlns:wne="http://schemas.microsoft.com/office/word/2006/wordml" xmlns:wps="http://schemas.microsoft.com/office/word/2010/wordprocessingShape" xmlns:wpsCustomData="http://www.wps.cn/officeDocument/2013/wpsCustomData" mc:Ignorable="w14 wp14">
   <w:abstractNum w:abstractNumId="0">
     <w:nsid w:val="89FFDF8A"/>
     <w:multiLevelType w:val="multilevel"/>
@@ -8696,13 +8751,14 @@
 </file>
 
 <file path=word/styles.xml><?xml version="1.0" encoding="utf-8"?>
-<w:styles xmlns:mc="http://schemas.openxmlformats.org/markup-compatibility/2006" xmlns:o="urn:schemas-microsoft-com:office:office" xmlns:r="http://schemas.openxmlformats.org/officeDocument/2006/relationships" xmlns:m="http://schemas.openxmlformats.org/officeDocument/2006/math" xmlns:v="urn:schemas-microsoft-com:vml" xmlns:w="http://schemas.openxmlformats.org/wordprocessingml/2006/main" xmlns:w14="http://schemas.microsoft.com/office/word/2010/wordml" xmlns:w10="urn:schemas-microsoft-com:office:word" xmlns:sl="http://schemas.openxmlformats.org/schemaLibrary/2006/main" mc:Ignorable="w14">
+<w:styles xmlns:mc="http://schemas.openxmlformats.org/markup-compatibility/2006" xmlns:o="urn:schemas-microsoft-com:office:office" xmlns:r="http://schemas.openxmlformats.org/officeDocument/2006/relationships" xmlns:m="http://schemas.openxmlformats.org/officeDocument/2006/math" xmlns:v="urn:schemas-microsoft-com:vml" xmlns:w="http://schemas.openxmlformats.org/wordprocessingml/2006/main" xmlns:w14="http://schemas.microsoft.com/office/word/2010/wordml" xmlns:w10="urn:schemas-microsoft-com:office:word" xmlns:sl="http://schemas.openxmlformats.org/schemaLibrary/2006/main" xmlns:wpsCustomData="http://www.wps.cn/officeDocument/2013/wpsCustomData" mc:Ignorable="w14">
   <w:docDefaults>
     <w:rPrDefault>
       <w:rPr>
         <w:rFonts w:ascii="Times New Roman" w:hAnsi="Times New Roman" w:eastAsia="宋体" w:cs="Times New Roman"/>
       </w:rPr>
     </w:rPrDefault>
+    <w:pPrDefault/>
   </w:docDefaults>
   <w:latentStyles w:count="260" w:defQFormat="0" w:defUnhideWhenUsed="1" w:defSemiHidden="1" w:defUIPriority="99" w:defLockedState="0">
     <w:lsdException w:qFormat="1" w:unhideWhenUsed="0" w:uiPriority="0" w:semiHidden="0" w:name="Normal"/>
@@ -9079,7 +9135,6 @@
     <w:qFormat/>
     <w:uiPriority w:val="0"/>
     <w:tblPr>
-      <w:tblLayout w:type="fixed"/>
       <w:tblCellMar>
         <w:top w:w="0" w:type="dxa"/>
         <w:left w:w="108" w:type="dxa"/>
@@ -9469,20 +9524,4 @@
   </a:themeElements>
   <a:objectDefaults/>
 </a:theme>
-</file>
-
-<file path=customXml/item1.xml><?xml version="1.0" encoding="utf-8"?>
-<s:customData xmlns="http://www.wps.cn/officeDocument/2013/wpsCustomData" xmlns:s="http://www.wps.cn/officeDocument/2013/wpsCustomData">
-  <customSectProps>
-    <customSectPr/>
-  </customSectProps>
-</s:customData>
-</file>
-
-<file path=customXml/itemProps1.xml><?xml version="1.0" encoding="utf-8"?>
-<ds:datastoreItem xmlns:ds="http://schemas.openxmlformats.org/officeDocument/2006/customXml" ds:itemID="{B1977F7D-205B-4081-913C-38D41E755F92}">
-  <ds:schemaRefs>
-    <ds:schemaRef ds:uri="http://www.wps.cn/officeDocument/2013/wpsCustomData"/>
-  </ds:schemaRefs>
-</ds:datastoreItem>
 </file>
--- a/hadoop-doc/hbase/备注.docx
+++ b/hadoop-doc/hbase/备注.docx
@@ -54,8 +54,6 @@
           </wp:inline>
         </w:drawing>
       </w:r>
-      <w:bookmarkStart w:id="16" w:name="_GoBack"/>
-      <w:bookmarkEnd w:id="16"/>
     </w:p>
     <w:p>
       <w:pPr>
@@ -3611,7 +3609,78 @@
         <w:rPr>
           <w:rFonts w:hint="default"/>
         </w:rPr>
-        <w:t>，不做任何删除数据、多版本数据的清理工作;</w:t>
+        <w:t>，</w:t>
+      </w:r>
+      <w:r>
+        <w:rPr>
+          <w:rFonts w:hint="eastAsia" w:ascii="宋体" w:hAnsi="宋体" w:eastAsia="宋体" w:cs="宋体"/>
+          <w:b w:val="0"/>
+          <w:bCs w:val="0"/>
+          <w:i w:val="0"/>
+          <w:iCs w:val="0"/>
+          <w:color w:val="FF0000"/>
+          <w:sz w:val="22"/>
+          <w:szCs w:val="22"/>
+        </w:rPr>
+        <w:t>不会清理过期和删除的数据</w:t>
+      </w:r>
+      <w:r>
+        <w:rPr>
+          <w:rFonts w:hint="eastAsia" w:ascii="宋体" w:hAnsi="宋体" w:eastAsia="宋体" w:cs="宋体"/>
+          <w:b w:val="0"/>
+          <w:bCs w:val="0"/>
+          <w:i w:val="0"/>
+          <w:iCs w:val="0"/>
+          <w:color w:val="FF0000"/>
+          <w:sz w:val="22"/>
+          <w:szCs w:val="22"/>
+          <w:lang w:eastAsia="zh-CN"/>
+        </w:rPr>
+        <w:t>（</w:t>
+      </w:r>
+      <w:r>
+        <w:rPr>
+          <w:rFonts w:hint="eastAsia" w:ascii="宋体" w:hAnsi="宋体" w:eastAsia="宋体" w:cs="宋体"/>
+          <w:b w:val="0"/>
+          <w:bCs w:val="0"/>
+          <w:i w:val="0"/>
+          <w:iCs w:val="0"/>
+          <w:color w:val="FF0000"/>
+          <w:sz w:val="22"/>
+          <w:szCs w:val="22"/>
+          <w:lang w:val="en-US" w:eastAsia="zh-CN"/>
+        </w:rPr>
+        <w:t>TTL过期但minVersion!=0的过期数据， delete删除的数据</w:t>
+      </w:r>
+      <w:bookmarkStart w:id="16" w:name="_GoBack"/>
+      <w:bookmarkEnd w:id="16"/>
+      <w:r>
+        <w:rPr>
+          <w:rFonts w:hint="eastAsia" w:ascii="宋体" w:hAnsi="宋体" w:eastAsia="宋体" w:cs="宋体"/>
+          <w:b w:val="0"/>
+          <w:bCs w:val="0"/>
+          <w:i w:val="0"/>
+          <w:iCs w:val="0"/>
+          <w:color w:val="FF0000"/>
+          <w:sz w:val="22"/>
+          <w:szCs w:val="22"/>
+          <w:lang w:eastAsia="zh-CN"/>
+        </w:rPr>
+        <w:t>）</w:t>
+      </w:r>
+      <w:r>
+        <w:rPr>
+          <w:rFonts w:ascii="宋体" w:hAnsi="宋体" w:eastAsia="宋体" w:cs="宋体"/>
+          <w:sz w:val="24"/>
+          <w:szCs w:val="24"/>
+        </w:rPr>
+        <w:t xml:space="preserve"> </w:t>
+      </w:r>
+      <w:r>
+        <w:rPr>
+          <w:rFonts w:hint="default"/>
+        </w:rPr>
+        <w:t>;</w:t>
       </w:r>
     </w:p>
     <w:p>
@@ -3732,7 +3801,7 @@
         <w:rPr>
           <w:rFonts w:hint="default"/>
         </w:rPr>
-        <w:t>Major 操作是对 将一个Store下的所有Hfile合并成一个大文件 ，</w:t>
+        <w:t>Major 操作是将一个Store下的所有Hfile合并成一个大文件 ，合并时会进行一个排序</w:t>
       </w:r>
       <w:r>
         <w:rPr>
@@ -6252,9 +6321,9 @@
           <w:rFonts w:hint="eastAsia" w:ascii="微软雅黑" w:hAnsi="微软雅黑" w:eastAsia="微软雅黑" w:cs="微软雅黑"/>
         </w:rPr>
       </w:pPr>
-      <w:bookmarkStart w:id="14" w:name="t22"/>
+      <w:bookmarkStart w:id="14" w:name="t17"/>
       <w:bookmarkEnd w:id="14"/>
-      <w:bookmarkStart w:id="15" w:name="t17"/>
+      <w:bookmarkStart w:id="15" w:name="t22"/>
       <w:bookmarkEnd w:id="15"/>
       <w:r>
         <w:rPr>
